--- a/3. Named Entity Recognition (NER)/Named Entity Recognition Examples for zhengliang.docx
+++ b/3. Named Entity Recognition (NER)/Named Entity Recognition Examples for zhengliang.docx
@@ -1,6 +1,6 @@
 
 <file path=word/document.xml><?xml version="1.0" encoding="utf-8"?>
-<w:document xmlns:wpc="http://schemas.microsoft.com/office/word/2010/wordprocessingCanvas" xmlns:cx="http://schemas.microsoft.com/office/drawing/2014/chartex" xmlns:cx1="http://schemas.microsoft.com/office/drawing/2015/9/8/chartex" xmlns:cx2="http://schemas.microsoft.com/office/drawing/2015/10/21/chartex" xmlns:cx3="http://schemas.microsoft.com/office/drawing/2016/5/9/chartex" xmlns:cx4="http://schemas.microsoft.com/office/drawing/2016/5/10/chartex" xmlns:cx5="http://schemas.microsoft.com/office/drawing/2016/5/11/chartex" xmlns:cx6="http://schemas.microsoft.com/office/drawing/2016/5/12/chartex" xmlns:cx7="http://schemas.microsoft.com/office/drawing/2016/5/13/chartex" xmlns:cx8="http://schemas.microsoft.com/office/drawing/2016/5/14/chartex" xmlns:mc="http://schemas.openxmlformats.org/markup-compatibility/2006" xmlns:aink="http://schemas.microsoft.com/office/drawing/2016/ink" xmlns:am3d="http://schemas.microsoft.com/office/drawing/2017/model3d" xmlns:o="urn:schemas-microsoft-com:office:office" xmlns:oel="http://schemas.microsoft.com/office/2019/extlst" xmlns:r="http://schemas.openxmlformats.org/officeDocument/2006/relationships" xmlns:m="http://schemas.openxmlformats.org/officeDocument/2006/math" xmlns:v="urn:schemas-microsoft-com:vml" xmlns:wp14="http://schemas.microsoft.com/office/word/2010/wordprocessingDrawing" xmlns:wp="http://schemas.openxmlformats.org/drawingml/2006/wordprocessingDrawing" xmlns:w10="urn:schemas-microsoft-com:office:word" xmlns:w="http://schemas.openxmlformats.org/wordprocessingml/2006/main" xmlns:w14="http://schemas.microsoft.com/office/word/2010/wordml" xmlns:w15="http://schemas.microsoft.com/office/word/2012/wordml" xmlns:w16cex="http://schemas.microsoft.com/office/word/2018/wordml/cex" xmlns:w16cid="http://schemas.microsoft.com/office/word/2016/wordml/cid" xmlns:w16="http://schemas.microsoft.com/office/word/2018/wordml" xmlns:w16sdtdh="http://schemas.microsoft.com/office/word/2020/wordml/sdtdatahash" xmlns:w16se="http://schemas.microsoft.com/office/word/2015/wordml/symex" xmlns:wpg="http://schemas.microsoft.com/office/word/2010/wordprocessingGroup" xmlns:wpi="http://schemas.microsoft.com/office/word/2010/wordprocessingInk" xmlns:wne="http://schemas.microsoft.com/office/word/2006/wordml" xmlns:wps="http://schemas.microsoft.com/office/word/2010/wordprocessingShape" mc:Ignorable="w14 w15 w16se w16cid w16 w16cex w16sdtdh wp14">
+<w:document xmlns:wpc="http://schemas.microsoft.com/office/word/2010/wordprocessingCanvas" xmlns:cx="http://schemas.microsoft.com/office/drawing/2014/chartex" xmlns:cx1="http://schemas.microsoft.com/office/drawing/2015/9/8/chartex" xmlns:cx2="http://schemas.microsoft.com/office/drawing/2015/10/21/chartex" xmlns:cx3="http://schemas.microsoft.com/office/drawing/2016/5/9/chartex" xmlns:cx4="http://schemas.microsoft.com/office/drawing/2016/5/10/chartex" xmlns:cx5="http://schemas.microsoft.com/office/drawing/2016/5/11/chartex" xmlns:cx6="http://schemas.microsoft.com/office/drawing/2016/5/12/chartex" xmlns:cx7="http://schemas.microsoft.com/office/drawing/2016/5/13/chartex" xmlns:cx8="http://schemas.microsoft.com/office/drawing/2016/5/14/chartex" xmlns:mc="http://schemas.openxmlformats.org/markup-compatibility/2006" xmlns:aink="http://schemas.microsoft.com/office/drawing/2016/ink" xmlns:am3d="http://schemas.microsoft.com/office/drawing/2017/model3d" xmlns:o="urn:schemas-microsoft-com:office:office" xmlns:oel="http://schemas.microsoft.com/office/2019/extlst" xmlns:r="http://schemas.openxmlformats.org/officeDocument/2006/relationships" xmlns:m="http://schemas.openxmlformats.org/officeDocument/2006/math" xmlns:v="urn:schemas-microsoft-com:vml" xmlns:wp14="http://schemas.microsoft.com/office/word/2010/wordprocessingDrawing" xmlns:wp="http://schemas.openxmlformats.org/drawingml/2006/wordprocessingDrawing" xmlns:w10="urn:schemas-microsoft-com:office:word" xmlns:w="http://schemas.openxmlformats.org/wordprocessingml/2006/main" xmlns:w14="http://schemas.microsoft.com/office/word/2010/wordml" xmlns:w15="http://schemas.microsoft.com/office/word/2012/wordml" xmlns:w16cex="http://schemas.microsoft.com/office/word/2018/wordml/cex" xmlns:w16cid="http://schemas.microsoft.com/office/word/2016/wordml/cid" xmlns:w16="http://schemas.microsoft.com/office/word/2018/wordml" xmlns:w16du="http://schemas.microsoft.com/office/word/2023/wordml/word16du" xmlns:w16sdtdh="http://schemas.microsoft.com/office/word/2020/wordml/sdtdatahash" xmlns:w16se="http://schemas.microsoft.com/office/word/2015/wordml/symex" xmlns:wpg="http://schemas.microsoft.com/office/word/2010/wordprocessingGroup" xmlns:wpi="http://schemas.microsoft.com/office/word/2010/wordprocessingInk" xmlns:wne="http://schemas.microsoft.com/office/word/2006/wordml" xmlns:wps="http://schemas.microsoft.com/office/word/2010/wordprocessingShape" mc:Ignorable="w14 w15 w16se w16cid w16 w16cex w16sdtdh wp14">
   <w:body>
     <w:p>
       <w:pPr>
@@ -2105,6 +2105,2543 @@
       </w:pPr>
       <w:r>
         <w:t>'NER tags': [Dr. (B-PERSON), Smith (I-PERSON), an (O), experienced (O), radiation (O), oncologist (O), noted (O), that (O), the (O), 68-year-old (B-NUMBER), male (O), patient (O), who (O), had (O), been (O), suffering (O), from (O), advanced-stage (O), prostate (B-ANATOMY), cancer (I-ANATOMY), and (O), its (O), associated (O), symptoms (O), including (O), frequent (B-SYMPTOM), urination (I-SYMPTOM), and (O), pelvic (B-SYMPTOM), pain (I-SYMPTOM), experienced (O), significant (O), improvement (O), after (O), a (O), meticulously (O), planned (O), course (O), of (O), 35 (B-NUMBER), sessions (O), of (O), stereotactic (B-TREATMENT), body (I-TREATMENT), radiation (I-TREATMENT), therapy (I-TREATMENT), (SBRT) (I-TREATMENT), targeting (O), the (O), prostate (O), and (O), surrounding (O), lymph (O), nodes (O), with (O), a (O), cumulative (O), dose (O), of (O), 70 (B-NUMBER), Gy (I-NUMBER)]</w:t>
+      </w:r>
+    </w:p>
+    <w:p>
+      <w:pPr>
+        <w:jc w:val="both"/>
+      </w:pPr>
+    </w:p>
+    <w:p>
+      <w:pPr>
+        <w:jc w:val="both"/>
+      </w:pPr>
+      <w:r>
+        <w:t>51.</w:t>
+      </w:r>
+      <w:r>
+        <w:t xml:space="preserve"> </w:t>
+      </w:r>
+      <w:r>
+        <w:t>'sentence': Dr. Thompson, a prominent figure in radiation oncology, informed the team that the 60-year-old female patient who had been struggling with stage IV breast cancer, and presented symptoms such as fatigue and swelling in the breast, showed a considerable decrease in symptom severity after 25 sessions of intensity-modulated radiation therapy (IMRT), precisely focused on the breast and axillary lymph nodes with an aggregate dose of 50 Gy.</w:t>
+      </w:r>
+    </w:p>
+    <w:p>
+      <w:pPr>
+        <w:jc w:val="both"/>
+      </w:pPr>
+      <w:r>
+        <w:t>'tokens': [Dr., Thompson, a, prominent, figure, in, radiation, oncology, informed, the, team, that, the, 60-year-old, female, patient, who, had, been, struggling, with, stage, IV, breast, cancer, and, presented, symptoms, such, as, fatigue, and, swelling, in, the, breast, showed, a, considerable, decrease, in, symptom, severity, after, 25, sessions, of, intensity-modulated, radiation, therapy, (IMRT), precisely, focused, on, the, breast, and, axillary, lymph, nodes, with, an, aggregate, dose, of, 50, Gy]</w:t>
+      </w:r>
+    </w:p>
+    <w:p>
+      <w:pPr>
+        <w:jc w:val="both"/>
+      </w:pPr>
+    </w:p>
+    <w:p>
+      <w:pPr>
+        <w:jc w:val="both"/>
+      </w:pPr>
+      <w:r>
+        <w:t>'</w:t>
+      </w:r>
+      <w:proofErr w:type="spellStart"/>
+      <w:r>
+        <w:t>NER_tags</w:t>
+      </w:r>
+      <w:proofErr w:type="spellEnd"/>
+      <w:r>
+        <w:t>': [Dr. (B-PERSON), Thompson (I-PERSON), a (O), prominent (O), figure (O), in (O), radiation (O), oncology (O), informed (O), the (O), team (O), that (O), the (O), 60-year-old (B-NUMBER), female (O), patient (O), who (O), had (O), been (O), struggling (O), with (O), stage (O), IV (B-NUMBER), breast (B-ANATOMY), cancer (I-ANATOMY), and (O), presented (O), symptoms (O), such (O), as (O), fatigue (B-</w:t>
+      </w:r>
+      <w:r>
+        <w:lastRenderedPageBreak/>
+        <w:t>SYMPTOM), and (O), swelling (B-SYMPTOM), in (O), the (O), breast (B-ANATOMY), showed (O), a (O), considerable (O), decrease (O), in (O), symptom (O), severity (O), after (O), 25 (B-NUMBER), sessions (O), of (O), intensity-modulated (B-TREATMENT), radiation (I-TREATMENT), therapy (I-TREATMENT), (IMRT) (I-TREATMENT), precisely (O), focused (O), on (O), the (O), breast (B-ANATOMY), and (O), axillary (B-ANATOMY), lymph (I-ANATOMY), nodes (I-ANATOMY), with (O), an (O), aggregate (O), dose (O), of (O), 50 (B-NUMBER), Gy (I-NUMBER)]</w:t>
+      </w:r>
+    </w:p>
+    <w:p>
+      <w:pPr>
+        <w:jc w:val="both"/>
+      </w:pPr>
+    </w:p>
+    <w:p>
+      <w:pPr>
+        <w:jc w:val="both"/>
+      </w:pPr>
+      <w:r>
+        <w:t>52.</w:t>
+      </w:r>
+      <w:r>
+        <w:t xml:space="preserve"> </w:t>
+      </w:r>
+      <w:r>
+        <w:t>'sentence': "Renowned radiation oncologist Dr. Smith determined that after 35 rounds of stereotactic body radiotherapy (SBRT) targeting the lung and mediastinal lymph nodes, the 75-year-old male patient, previously diagnosed with stage III lung cancer and experiencing cough and chest pain as symptoms, demonstrated a 60% decrease in the severity of his symptoms."</w:t>
+      </w:r>
+    </w:p>
+    <w:p>
+      <w:pPr>
+        <w:jc w:val="both"/>
+      </w:pPr>
+      <w:r>
+        <w:t>'tokens': ["Renowned", "radiation", "oncologist", "Dr.", "Smith", "determined", "that", "after", "35", "rounds", "of", "stereotactic", "body", "radiotherapy", "(SBRT)", "targeting", "the", "lung", "and", "mediastinal", "lymph", "nodes,", "the", "75-year-old", "male", "patient,", "previously", "diagnosed", "with", "stage", "III", "lung", "cancer", "and", "experiencing", "cough", "and", "chest", "pain", "as", "symptoms,", "demonstrated", "a", "60%", "decrease", "in", "the", "severity", "of", "his", "symptoms."]</w:t>
+      </w:r>
+    </w:p>
+    <w:p>
+      <w:pPr>
+        <w:jc w:val="both"/>
+      </w:pPr>
+    </w:p>
+    <w:p>
+      <w:pPr>
+        <w:jc w:val="both"/>
+      </w:pPr>
+      <w:r>
+        <w:t>'</w:t>
+      </w:r>
+      <w:proofErr w:type="spellStart"/>
+      <w:r>
+        <w:t>NER_tags</w:t>
+      </w:r>
+      <w:proofErr w:type="spellEnd"/>
+      <w:r>
+        <w:t>': ["Renowned" (O), "radiation" (O), "oncologist" (O), "Dr." (B-PERSON), "Smith" (I-PERSON), "determined" (O), "that" (O), "after" (O), "35" (B-NUMBER), "rounds" (O), "of" (O), "stereotactic" (B-TREATMENT), "body" (I-TREATMENT), "radiotherapy" (I-TREATMENT), "(SBRT)" (I-TREATMENT), "targeting" (O), "the" (O), "lung" (B-ANATOMY), "and" (O), "mediastinal" (B-ANATOMY), "lymph" (I-ANATOMY), "nodes," (I-ANATOMY), "the" (O), "75-year-old" (B-NUMBER), "male" (O), "patient," (O), "previously" (O), "diagnosed" (O), "with" (O), "stage" (O), "III" (B-NUMBER), "lung" (B-ANATOMY), "cancer" (I-ANATOMY), "and" (O), "experiencing" (O), "cough" (B-SYMPTOM), "and" (O), "chest" (B-SYMPTOM), "pain" (I-SYMPTOM), "as" (O), "symptoms," (O), "demonstrated" (O), "a" (O), "60%" (B-NUMBER), "decrease" (O), "in" (O), "the" (O), "severity" (O), "of" (O), "his" (O), "symptoms." (O)]</w:t>
+      </w:r>
+    </w:p>
+    <w:p>
+      <w:pPr>
+        <w:jc w:val="both"/>
+      </w:pPr>
+    </w:p>
+    <w:p>
+      <w:pPr>
+        <w:jc w:val="both"/>
+      </w:pPr>
+      <w:r>
+        <w:t>53.</w:t>
+      </w:r>
+      <w:r>
+        <w:t xml:space="preserve"> </w:t>
+      </w:r>
+      <w:r>
+        <w:t>'sentence': "Medical physicist, Dr. Daniels, after examining the 62-year-old female patient suffering from persistent headaches and nausea due to a malignant brain tumor, recommended a course of 20 sessions of intensity-modulated radiation therapy (IMRT) targeted towards the affected cerebral cortex."</w:t>
+      </w:r>
+    </w:p>
+    <w:p>
+      <w:pPr>
+        <w:jc w:val="both"/>
+      </w:pPr>
+      <w:r>
+        <w:t>'tokens': ["Medical", "physicist,", "Dr.", "Daniels,", "after", "examining", "the", "62-year-old", "female", "patient", "suffering", "from", "persistent", "headaches", "and", "nausea", "due", "to", "a", "malignant", "brain", "tumor,", "recommended", "a", "course", "of", "20", "sessions", "of", "intensity-modulated", "radiation", "therapy", "(IMRT)", "targeted", "towards", "the", "affected", "cerebral", "cortex."]</w:t>
+      </w:r>
+    </w:p>
+    <w:p>
+      <w:pPr>
+        <w:jc w:val="both"/>
+      </w:pPr>
+    </w:p>
+    <w:p>
+      <w:pPr>
+        <w:jc w:val="both"/>
+      </w:pPr>
+      <w:r>
+        <w:t>'</w:t>
+      </w:r>
+      <w:proofErr w:type="spellStart"/>
+      <w:r>
+        <w:t>NER_tags</w:t>
+      </w:r>
+      <w:proofErr w:type="spellEnd"/>
+      <w:r>
+        <w:t xml:space="preserve">': ["Medical" (O), "physicist," (O), "Dr." (B-PERSON), "Daniels," (I-PERSON), "after" (O), "examining" (O), "the" (O), "62-year-old" (B-NUMBER), "female" (O), "patient" (O), "suffering" (O), "from" (O), "persistent" (B-SYMPTOM), "headaches" (I-SYMPTOM), "and" (O), "nausea" (B-SYMPTOM), "due" (O), "to" (O), "a" (O), "malignant" (B-ANATOMY), "brain" (I-ANATOMY), "tumor," (I-ANATOMY), </w:t>
+      </w:r>
+      <w:r>
+        <w:lastRenderedPageBreak/>
+        <w:t>"recommended" (O), "a" (O), "course" (O), "of" (O), "20" (B-NUMBER), "sessions" (O), "of" (O), "intensity-modulated" (B-TREATMENT), "radiation" (I-TREATMENT), "therapy" (I-TREATMENT), "(IMRT)" (I-TREATMENT), "targeted" (O), "towards" (O), "the" (O), "affected" (B-ANATOMY), "cerebral" (I-ANATOMY), "cortex." (I-ANATOMY)]</w:t>
+      </w:r>
+    </w:p>
+    <w:p>
+      <w:pPr>
+        <w:jc w:val="both"/>
+      </w:pPr>
+      <w:r>
+        <w:t>54.</w:t>
+      </w:r>
+      <w:r>
+        <w:t xml:space="preserve"> </w:t>
+      </w:r>
+      <w:r>
+        <w:t>'Sentence': "As part of her treatment plan for stage 3 breast cancer, Mrs. Smith, aged 45, underwent 12 sessions of brachytherapy and, despite initial fatigue and skin irritation, she reported substantial improvement in her condition after six weeks."</w:t>
+      </w:r>
+    </w:p>
+    <w:p>
+      <w:pPr>
+        <w:jc w:val="both"/>
+      </w:pPr>
+      <w:r>
+        <w:t>'Tokens': ["As", "part", "of", "her", "treatment", "plan", "for", "stage", "3", "breast", "cancer,", "Mrs.", "Smith,", "aged", "45,", "underwent", "12", "sessions", "of", "brachytherapy", "and,", "despite", "initial", "fatigue", "and", "skin", "irritation,", "she", "reported", "substantial", "improvement", "in", "her", "condition", "after", "six", "weeks."]</w:t>
+      </w:r>
+    </w:p>
+    <w:p>
+      <w:pPr>
+        <w:jc w:val="both"/>
+      </w:pPr>
+    </w:p>
+    <w:p>
+      <w:pPr>
+        <w:jc w:val="both"/>
+      </w:pPr>
+      <w:r>
+        <w:t>'</w:t>
+      </w:r>
+      <w:proofErr w:type="spellStart"/>
+      <w:r>
+        <w:t>NER_tags</w:t>
+      </w:r>
+      <w:proofErr w:type="spellEnd"/>
+      <w:r>
+        <w:t>': ["As"(O), "part"(O), "of"(O), "her"(O), "treatment"(B-TREATMENT), "plan"(O), "for"(O), "stage"(O), "3"(B-NUMBER), "breast"(B-ANATOMY), "cancer,"(I-ANATOMY), "Mrs."(B-PERSON), "Smith,"(I-PERSON), "aged"(O), "45,"(B-NUMBER), "underwent"(O), "12"(B-NUMBER), "sessions"(O), "of"(O), "brachytherapy"(B-TREATMENT), "and,"(O), "despite"(O), "initial"(B-SYMPTOM), "fatigue"(I-SYMPTOM), "and"(O), "skin"(B-SYMPTOM), "irritation,"(I-SYMPTOM), "she"(O), "reported"(O), "substantial"(O), "improvement"(O), "in"(O), "her"(O), "condition"(O), "after"(O), "six"(B-NUMBER), "weeks."(O)]</w:t>
+      </w:r>
+    </w:p>
+    <w:p>
+      <w:pPr>
+        <w:jc w:val="both"/>
+      </w:pPr>
+    </w:p>
+    <w:p>
+      <w:pPr>
+        <w:jc w:val="both"/>
+      </w:pPr>
+      <w:r>
+        <w:t>55.</w:t>
+      </w:r>
+      <w:r>
+        <w:t xml:space="preserve"> </w:t>
+      </w:r>
+      <w:r>
+        <w:t>'Sentence': "In a collaborative effort, Dr. Green, a seasoned radiation oncologist, and Mrs. Davis, a medical physicist, have decided to administer a series of 15 radiation therapy sessions, specifically using the intensity-modulated radiation therapy (IMRT) technique, to target the tumor in the patient's prostate, while considering the mild urinary incontinence and erectile dysfunction, common symptoms in 65% of the patients post-therapy."</w:t>
+      </w:r>
+    </w:p>
+    <w:p>
+      <w:pPr>
+        <w:jc w:val="both"/>
+      </w:pPr>
+      <w:r>
+        <w:t>'Tokens': ["In", "a", "collaborative", "effort,", "Dr.", "Green,", "a", "seasoned", "radiation", "oncologist,", "and", "Mrs.", "Davis,", "a", "medical", "physicist,", "have", "decided", "to", "administer", "a", "series", "of", "15", "radiation", "therapy", "sessions,", "specifically", "using", "the", "intensity-modulated", "radiation", "therapy", "(IMRT)", "technique,", "to", "target", "the", "tumor", "in", "the", "patient's", "prostate,", "while", "considering", "the", "mild", "urinary", "incontinence", "and", "erectile", "dysfunction,", "common", "symptoms", "in", "65%", "of", "the", "patients", "post-therapy."]</w:t>
+      </w:r>
+    </w:p>
+    <w:p>
+      <w:pPr>
+        <w:jc w:val="both"/>
+      </w:pPr>
+    </w:p>
+    <w:p>
+      <w:pPr>
+        <w:jc w:val="both"/>
+      </w:pPr>
+      <w:r>
+        <w:t>'</w:t>
+      </w:r>
+      <w:proofErr w:type="spellStart"/>
+      <w:r>
+        <w:t>NER_tags</w:t>
+      </w:r>
+      <w:proofErr w:type="spellEnd"/>
+      <w:r>
+        <w:t xml:space="preserve">': ["In"(O), "a"(O), "collaborative"(O), "effort,"(O), "Dr."(B-PERSON), "Green,"(I-PERSON), "a"(O), "seasoned"(O), "radiation"(B-TREATMENT), "oncologist,"(O), "and"(O), "Mrs."(B-PERSON), "Davis,"(I-PERSON), "a"(O), "medical"(O), "physicist,"(O), "have"(O), "decided"(O), "to"(O), "administer"(O), "a"(O), "series"(O), "of"(O), "15"(B-NUMBER), "radiation"(B-TREATMENT), "therapy"(I-TREATMENT), "sessions,"(O), "specifically"(O), "using"(O), "the"(O), "intensity-modulated"(B-TREATMENT), "radiation"(I-TREATMENT), "therapy"(I-TREATMENT), "(IMRT)"(O), "technique,"(O), "to"(O), "target"(O), "the"(O), "tumor"(B-ANATOMY), "in"(O), "the"(O), "patient's"(O), "prostate,"(B-ANATOMY), "while"(O), </w:t>
+      </w:r>
+      <w:r>
+        <w:lastRenderedPageBreak/>
+        <w:t>"considering"(O), "the"(O), "mild"(B-SYMPTOM), "urinary"(I-SYMPTOM), "incontinence"(I-SYMPTOM), "and"(O), "erectile"(B-SYMPTOM), "dysfunction,"(I-SYMPTOM), "common"(O), "symptoms"(O), "in"(O), "65%"(B-NUMBER), "of"(O), "the"(O), "patients"(O), "post-therapy."(O)]</w:t>
+      </w:r>
+    </w:p>
+    <w:p>
+      <w:pPr>
+        <w:jc w:val="both"/>
+      </w:pPr>
+    </w:p>
+    <w:p>
+      <w:pPr>
+        <w:jc w:val="both"/>
+      </w:pPr>
+      <w:r>
+        <w:t>56.</w:t>
+      </w:r>
+      <w:r>
+        <w:t xml:space="preserve"> </w:t>
+      </w:r>
+      <w:r>
+        <w:t>'Sentence': "Dr. Johansson, a highly experienced medical physicist, in collaboration with Dr. Martinez, a leading radiation oncologist, meticulously planned a treatment regimen of 25 fractions of stereotactic body radiation therapy (SBRT) targeting a hepatocellular carcinoma in the patient's liver, taking into account the potential for nausea and fatigue, which according to the recent study, are reported in approximately 60% of similar cases."</w:t>
+      </w:r>
+    </w:p>
+    <w:p>
+      <w:pPr>
+        <w:jc w:val="both"/>
+      </w:pPr>
+      <w:r>
+        <w:t>'Tokens': ["Dr.", "Johansson,", "a", "highly", "experienced", "medical", "physicist,", "in", "collaboration", "with", "Dr.", "Martinez,", "a", "leading", "radiation", "oncologist,", "meticulously", "planned", "a", "treatment", "regimen", "of", "25", "fractions", "of", "stereotactic", "body", "radiation", "therapy", "(SBRT)", "targeting", "a", "hepatocellular", "carcinoma", "in", "the", "patient's", "liver,", "taking", "into", "account", "the", "potential", "for", "nausea", "and", "fatigue,", "which", "according", "to", "the", "recent", "study,", "are", "reported", "in", "approximately", "60%", "of", "similar", "cases."]</w:t>
+      </w:r>
+    </w:p>
+    <w:p>
+      <w:pPr>
+        <w:jc w:val="both"/>
+      </w:pPr>
+    </w:p>
+    <w:p>
+      <w:pPr>
+        <w:jc w:val="both"/>
+      </w:pPr>
+      <w:r>
+        <w:t>'</w:t>
+      </w:r>
+      <w:proofErr w:type="spellStart"/>
+      <w:r>
+        <w:t>NER_tags</w:t>
+      </w:r>
+      <w:proofErr w:type="spellEnd"/>
+      <w:r>
+        <w:t>': ["Dr."(B-PERSON), "Johansson,"(I-PERSON), "a"(O), "highly"(O), "experienced"(O), "medical"(O), "physicist,"(O), "in"(O), "collaboration"(O), "with"(O), "Dr."(B-PERSON), "Martinez,"(I-PERSON), "a"(O), "leading"(O), "radiation"(B-TREATMENT), "oncologist,"(O), "meticulously"(O), "planned"(O), "a"(O), "treatment"(B-TREATMENT), "regimen"(O), "of"(O), "25"(B-NUMBER), "fractions"(O), "of"(O), "stereotactic"(B-TREATMENT), "body"(I-TREATMENT), "radiation"(I-TREATMENT), "therapy"(I-TREATMENT), "(SBRT)"(O), "targeting"(O), "a"(O), "hepatocellular"(B-ANATOMY), "carcinoma"(I-ANATOMY), "in"(O), "the"(O), "patient's"(O), "liver,"(B-ANATOMY), "taking"(O), "into"(O), "account"(O), "the"(O), "potential"(O), "for"(O), "nausea"(B-SYMPTOM), "and"(O), "fatigue,"(B-SYMPTOM), "which"(O), "according"(O), "to"(O), "the"(O), "recent"(O), "study,"(O), "are"(O), "reported"(O), "in"(O), "approximately"(O), "60%"(B-NUMBER), "of"(O), "similar"(O), "cases."(O)]</w:t>
+      </w:r>
+    </w:p>
+    <w:p>
+      <w:pPr>
+        <w:jc w:val="both"/>
+      </w:pPr>
+    </w:p>
+    <w:p>
+      <w:pPr>
+        <w:jc w:val="both"/>
+      </w:pPr>
+      <w:r>
+        <w:t xml:space="preserve">57. </w:t>
+      </w:r>
+      <w:r>
+        <w:t>'Sentence': "Dr. Anderson, an acclaimed radiation oncologist, in concert with Dr. Moore, a seasoned medical physicist, jointly decided that an aggressive, 30-session course of intensity-modulated radiation therapy (IMRT) targeting the malignant glioma located in the patient's left cerebral hemisphere, would be the most effective approach, keeping in mind that 70% of patients undergoing similar procedures commonly experience symptoms such as headaches and cognitive impairments."</w:t>
+      </w:r>
+    </w:p>
+    <w:p>
+      <w:pPr>
+        <w:jc w:val="both"/>
+      </w:pPr>
+    </w:p>
+    <w:p>
+      <w:pPr>
+        <w:jc w:val="both"/>
+      </w:pPr>
+      <w:r>
+        <w:t xml:space="preserve">'Tokens': ["Dr.", "Anderson,", "an", "acclaimed", "radiation", "oncologist,", "in", "concert", "with", "Dr.", "Moore,", "a", "seasoned", "medical", "physicist,", "jointly", "decided", "that", "an", "aggressive,", "30-session", "course", "of", "intensity-modulated", "radiation", "therapy", "(IMRT)", "targeting", "the", "malignant", "glioma", "located", "in", "the", "patient's", "left", "cerebral", "hemisphere,", "would", "be", "the", "most", "effective", "approach,", "keeping", "in", "mind", "that", "70%", "of", "patients", </w:t>
+      </w:r>
+      <w:r>
+        <w:lastRenderedPageBreak/>
+        <w:t>"undergoing", "similar", "procedures", "commonly", "experience", "symptoms", "such", "as", "headaches", "and", "cognitive", "impairments."]</w:t>
+      </w:r>
+    </w:p>
+    <w:p>
+      <w:pPr>
+        <w:jc w:val="both"/>
+      </w:pPr>
+    </w:p>
+    <w:p>
+      <w:pPr>
+        <w:jc w:val="both"/>
+      </w:pPr>
+      <w:r>
+        <w:t>'</w:t>
+      </w:r>
+      <w:proofErr w:type="spellStart"/>
+      <w:r>
+        <w:t>NER_tags</w:t>
+      </w:r>
+      <w:proofErr w:type="spellEnd"/>
+      <w:r>
+        <w:t>': ["Dr."(B-PERSON), "Anderson,"(I-PERSON), "an"(O), "acclaimed"(O), "radiation"(B-TREATMENT), "oncologist,"(O), "in"(O), "concert"(O), "with"(O), "Dr."(B-PERSON), "Moore,"(I-PERSON), "a"(O), "seasoned"(O), "medical"(O), "physicist,"(O), "jointly"(O), "decided"(O), "that"(O), "an"(O), "aggressive,"(O), "30-session"(B-NUMBER), "course"(O), "of"(O), "intensity-modulated"(B-TREATMENT), "radiation"(I-TREATMENT), "therapy"(I-TREATMENT), "(IMRT)"(O), "targeting"(O), "the"(O), "malignant"(O), "glioma"(B-ANATOMY), "located"(O), "in"(O), "the"(O), "patient's"(O), "left"(O), "cerebral"(B-ANATOMY), "hemisphere,"(I-ANATOMY), "would"(O), "be"(O), "the"(O), "most"(O), "effective"(O), "approach,"(O), "keeping"(O), "in"(O), "mind"(O), "that"(O), "70%"(B-NUMBER), "of"(O), "patients"(O), "undergoing"(O), "similar"(O), "procedures"(O), "commonly"(O), "experience"(O), "symptoms"(O), "such"(O), "as"(O), "headaches"(B-SYMPTOM), "and"(O), "cognitive"(B-SYMPTOM), "impairments."(I-SYMPTOM)]</w:t>
+      </w:r>
+    </w:p>
+    <w:p>
+      <w:pPr>
+        <w:jc w:val="both"/>
+      </w:pPr>
+    </w:p>
+    <w:p>
+      <w:pPr>
+        <w:jc w:val="both"/>
+      </w:pPr>
+      <w:r>
+        <w:t>58.</w:t>
+      </w:r>
+      <w:r>
+        <w:t xml:space="preserve"> </w:t>
+      </w:r>
+      <w:r>
+        <w:t xml:space="preserve">'Sentence': "In the collaborative study carried out by Dr. James, a renowned radiation oncologist, and Dr. Clark, a skilled medical physicist, they evaluated the therapeutic effect of 40-session intensity-modulated radiation therapy (IMRT) on the advanced-stage pancreatic cancer in a cohort of 200 </w:t>
+      </w:r>
+      <w:proofErr w:type="gramStart"/>
+      <w:r>
+        <w:t>patients, and</w:t>
+      </w:r>
+      <w:proofErr w:type="gramEnd"/>
+      <w:r>
+        <w:t xml:space="preserve"> noticed that nearly 80% of them reported experiencing fatigue and abdominal pain as side effects."</w:t>
+      </w:r>
+    </w:p>
+    <w:p>
+      <w:pPr>
+        <w:jc w:val="both"/>
+      </w:pPr>
+    </w:p>
+    <w:p>
+      <w:pPr>
+        <w:jc w:val="both"/>
+      </w:pPr>
+      <w:r>
+        <w:t>'Tokens': ["In", "the", "collaborative", "study", "carried", "out", "by", "Dr.", "James,", "a", "renowned", "radiation", "oncologist,", "and", "Dr.", "Clark,", "a", "skilled", "medical", "physicist,", "they", "evaluated", "the", "therapeutic", "effect", "of", "40-session", "intensity-modulated", "radiation", "therapy", "(IMRT)", "on", "the", "advanced-stage", "pancreatic", "cancer", "in", "a", "cohort", "of", "200", "patients,", "and", "noticed", "that", "nearly", "80%", "of", "them", "reported", "experiencing", "fatigue", "and", "abdominal", "pain", "as", "side", "effects."]</w:t>
+      </w:r>
+    </w:p>
+    <w:p>
+      <w:pPr>
+        <w:jc w:val="both"/>
+      </w:pPr>
+    </w:p>
+    <w:p>
+      <w:pPr>
+        <w:jc w:val="both"/>
+      </w:pPr>
+      <w:r>
+        <w:t>'</w:t>
+      </w:r>
+      <w:proofErr w:type="spellStart"/>
+      <w:r>
+        <w:t>NER_tags</w:t>
+      </w:r>
+      <w:proofErr w:type="spellEnd"/>
+      <w:r>
+        <w:t>': ["In"(O), "the"(O), "collaborative"(O), "study"(O), "carried"(O), "out"(O), "by"(O), "Dr."(B-PERSON), "James,"(I-PERSON), "a"(O), "renowned"(O), "radiation"(B-TREATMENT), "oncologist,"(O), "and"(O), "Dr."(B-PERSON), "Clark,"(I-PERSON), "a"(O), "skilled"(O), "medical"(O), "physicist,"(O), "they"(O), "evaluated"(O), "the"(O), "therapeutic"(O), "effect"(O), "of"(O), "40-session"(B-NUMBER), "intensity-modulated"(B-TREATMENT), "radiation"(I-TREATMENT), "therapy"(I-TREATMENT), "(IMRT)"(O), "on"(O), "the"(O), "advanced-stage"(O), "pancreatic"(B-ANATOMY), "cancer"(I-ANATOMY), "in"(O), "a"(O), "cohort"(O), "of"(O), "200"(B-NUMBER), "patients,"(O), "and"(O), "noticed"(O), "that"(O), "nearly"(O), "80%"(B-NUMBER), "of"(O), "them"(O), "reported"(O), "experiencing"(O), "fatigue"(B-SYMPTOM), "and"(O), "abdominal"(B-SYMPTOM), "pain"(I-SYMPTOM), "as"(O), "side"(O), "effects."(O)]</w:t>
+      </w:r>
+    </w:p>
+    <w:p>
+      <w:pPr>
+        <w:jc w:val="both"/>
+      </w:pPr>
+    </w:p>
+    <w:p>
+      <w:pPr>
+        <w:jc w:val="both"/>
+      </w:pPr>
+      <w:r>
+        <w:t>59.</w:t>
+      </w:r>
+      <w:r>
+        <w:t xml:space="preserve"> </w:t>
+      </w:r>
+      <w:r>
+        <w:t xml:space="preserve">'Sentence': "During the research conducted by Dr. Patel, a proficient radiation oncologist, in collaboration with Dr. Johnson, an acclaimed medical physicist, it was observed that 70% of the 250 </w:t>
+      </w:r>
+      <w:r>
+        <w:lastRenderedPageBreak/>
+        <w:t>patients treated with a 45-session protocol of stereotactic body radiation therapy (SBRT) for localized prostate cancer reported persistent urinary urgency as a prominent side effect."</w:t>
+      </w:r>
+    </w:p>
+    <w:p>
+      <w:pPr>
+        <w:jc w:val="both"/>
+      </w:pPr>
+    </w:p>
+    <w:p>
+      <w:pPr>
+        <w:jc w:val="both"/>
+      </w:pPr>
+      <w:r>
+        <w:t>'Tokens': ["During", "the", "research", "conducted", "by", "Dr.", "Patel,", "a", "proficient", "radiation", "oncologist,", "in", "collaboration", "with", "Dr.", "Johnson,", "an", "acclaimed", "medical", "physicist,", "it", "was", "observed", "that", "70%", "of", "the", "250", "patients", "treated", "with", "a", "45-session", "protocol", "of", "stereotactic", "body", "radiation", "therapy", "(SBRT)", "for", "localized", "prostate", "cancer", "reported", "persistent", "urinary", "urgency", "as", "a", "prominent", "side", "effect."]</w:t>
+      </w:r>
+    </w:p>
+    <w:p>
+      <w:pPr>
+        <w:jc w:val="both"/>
+      </w:pPr>
+    </w:p>
+    <w:p>
+      <w:pPr>
+        <w:jc w:val="both"/>
+      </w:pPr>
+      <w:r>
+        <w:t>'</w:t>
+      </w:r>
+      <w:proofErr w:type="spellStart"/>
+      <w:r>
+        <w:t>NER_tags</w:t>
+      </w:r>
+      <w:proofErr w:type="spellEnd"/>
+      <w:r>
+        <w:t>': ["During"(O), "the"(O), "research"(O), "conducted"(O), "by"(O), "Dr."(B-PERSON), "Patel,"(I-PERSON), "a"(O), "proficient"(O), "radiation"(B-TREATMENT), "oncologist,"(O), "in"(O), "collaboration"(O), "with"(O), "Dr."(B-PERSON), "Johnson,"(I-PERSON), "an"(O), "acclaimed"(O), "medical"(O), "physicist,"(O), "it"(O), "was"(O), "observed"(O), "that"(O), "70%"(B-NUMBER), "of"(O), "the"(O), "250"(B-NUMBER), "patients"(O), "treated"(O), "with"(O), "a"(O), "45-session"(B-NUMBER), "protocol"(O), "of"(O), "stereotactic"(B-TREATMENT), "body"(I-TREATMENT), "radiation"(I-TREATMENT), "therapy"(I-TREATMENT), "(SBRT)"(O), "for"(O), "localized"(O), "prostate"(B-ANATOMY), "cancer"(I-ANATOMY), "reported"(O), "persistent"(B-SYMPTOM), "urinary"(I-SYMPTOM), "urgency"(I-SYMPTOM), "as"(O), "a"(O), "prominent"(O), "side"(O), "effect."(O)]</w:t>
+      </w:r>
+    </w:p>
+    <w:p>
+      <w:pPr>
+        <w:jc w:val="both"/>
+      </w:pPr>
+    </w:p>
+    <w:p>
+      <w:pPr>
+        <w:jc w:val="both"/>
+      </w:pPr>
+      <w:r>
+        <w:t>60.</w:t>
+      </w:r>
+      <w:r>
+        <w:t xml:space="preserve"> </w:t>
+      </w:r>
+      <w:r>
+        <w:t>'Sentence': "Dr. Stephens, a renowned radiation oncologist, and Dr. Williams, a skilled medical physicist, collaborated on a trial involving 600 patients who received hypofractionated radiation therapy, targeting the lung tissue, and found that about 75% of patients experienced significant fatigue and difficulty breathing."</w:t>
+      </w:r>
+    </w:p>
+    <w:p>
+      <w:pPr>
+        <w:jc w:val="both"/>
+      </w:pPr>
+    </w:p>
+    <w:p>
+      <w:pPr>
+        <w:jc w:val="both"/>
+      </w:pPr>
+      <w:r>
+        <w:t>'Tokens': ["Dr.", "Stephens,", "a", "renowned", "radiation", "oncologist,", "and", "Dr.", "Williams,", "a", "skilled", "medical", "physicist,", "collaborated", "on", "a", "trial", "involving", "600", "patients", "who", "received", "hypofractionated", "radiation", "therapy,", "targeting", "the", "lung", "tissue,", "and", "found", "that", "about", "75%", "of", "patients", "experienced", "significant", "fatigue", "and", "difficulty", "breathing."]</w:t>
+      </w:r>
+    </w:p>
+    <w:p>
+      <w:pPr>
+        <w:jc w:val="both"/>
+      </w:pPr>
+    </w:p>
+    <w:p>
+      <w:pPr>
+        <w:jc w:val="both"/>
+      </w:pPr>
+      <w:r>
+        <w:t>'</w:t>
+      </w:r>
+      <w:proofErr w:type="spellStart"/>
+      <w:r>
+        <w:t>NER_tags</w:t>
+      </w:r>
+      <w:proofErr w:type="spellEnd"/>
+      <w:r>
+        <w:t>': ["Dr."(B-PERSON), "Stephens,"(I-PERSON), "a"(O), "renowned"(O), "radiation"(B-TREATMENT), "oncologist,"(O), "and"(O), "Dr."(B-PERSON), "Williams,"(I-PERSON), "a"(O), "skilled"(O), "medical"(O), "physicist,"(O), "collaborated"(O), "on"(O), "a"(O), "trial"(O), "involving"(O), "600"(B-NUMBER), "patients"(O), "who"(O), "received"(O), "hypofractionated"(B-TREATMENT), "radiation"(I-TREATMENT), "therapy,"(I-TREATMENT), "targeting"(O), "the"(O), "lung"(B-ANATOMY), "tissue,"(I-ANATOMY), "and"(O), "found"(O), "that"(O), "about"(O), "75%"(B-NUMBER), "of"(O), "patients"(O), "experienced"(O), "significant"(B-SYMPTOM), "fatigue"(I-SYMPTOM), "and"(O), "difficulty"(B-SYMPTOM), "breathing."(I-SYMPTOM)]</w:t>
+      </w:r>
+    </w:p>
+    <w:p>
+      <w:pPr>
+        <w:jc w:val="both"/>
+      </w:pPr>
+      <w:r>
+        <w:lastRenderedPageBreak/>
+        <w:t>61.</w:t>
+      </w:r>
+      <w:r>
+        <w:t xml:space="preserve"> </w:t>
+      </w:r>
+      <w:r>
+        <w:t>'Sentence': "Dr. Johnson, a leading radiation oncologist, reported that out of 450 patients treated with proton beam therapy for brain tumors, 65% experienced headaches and dizziness, while Dr. Roberts, an esteemed medical physicist, closely monitored the treatment's impact on the surrounding healthy tissues."</w:t>
+      </w:r>
+    </w:p>
+    <w:p>
+      <w:pPr>
+        <w:jc w:val="both"/>
+      </w:pPr>
+    </w:p>
+    <w:p>
+      <w:pPr>
+        <w:jc w:val="both"/>
+      </w:pPr>
+      <w:r>
+        <w:t>'Tokens': ["Dr.", "Johnson,", "a", "leading", "radiation", "oncologist,", "reported", "that", "out", "of", "450", "patients", "treated", "with", "proton", "beam", "therapy", "for", "brain", "tumors,", "65%", "experienced", "headaches", "and", "dizziness,", "while", "Dr.", "Roberts,", "an", "esteemed", "medical", "physicist,", "closely", "monitored", "the", "treatment's", "impact", "on", "the", "surrounding", "healthy", "tissues."]</w:t>
+      </w:r>
+    </w:p>
+    <w:p>
+      <w:pPr>
+        <w:jc w:val="both"/>
+      </w:pPr>
+    </w:p>
+    <w:p>
+      <w:pPr>
+        <w:jc w:val="both"/>
+      </w:pPr>
+      <w:r>
+        <w:t>'</w:t>
+      </w:r>
+      <w:proofErr w:type="spellStart"/>
+      <w:r>
+        <w:t>NER_tags</w:t>
+      </w:r>
+      <w:proofErr w:type="spellEnd"/>
+      <w:r>
+        <w:t>': ["Dr."(B-PERSON), "Johnson,"(I-PERSON), "a"(O), "leading"(O), "radiation"(B-TREATMENT), "oncologist,"(O), "reported"(O), "that"(O), "out"(O), "of"(O), "450"(B-NUMBER), "patients"(O), "treated"(O), "with"(O), "proton"(B-TREATMENT), "beam"(I-TREATMENT), "therapy"(I-TREATMENT), "for"(O), "brain"(B-ANATOMY), "tumors,"(I-ANATOMY), "65%"(B-NUMBER), "experienced"(O), "headaches"(B-SYMPTOM), "and"(O), "dizziness,"(B-SYMPTOM), "while"(O), "Dr."(B-PERSON), "Roberts,"(I-PERSON), "an"(O), "esteemed"(O), "medical"(O), "physicist,"(O), "closely"(O), "monitored"(O), "the"(O), "treatment's"(O), "impact"(O), "on"(O), "the"(O), "surrounding"(O), "healthy"(O), "tissues."(O)]</w:t>
+      </w:r>
+    </w:p>
+    <w:p>
+      <w:pPr>
+        <w:jc w:val="both"/>
+      </w:pPr>
+      <w:r>
+        <w:t xml:space="preserve">62. </w:t>
+      </w:r>
+      <w:r>
+        <w:t>Sentence: "In a recent collaborative study between Dr. Matthews, a senior clinical medical physicist, and Dr. Harrison, a renowned radiation oncologist, they found that of the 200 patients who received cranial radiation therapy for glioblastoma multiforme, a staggering 80% suffered from severe headaches and nausea."</w:t>
+      </w:r>
+    </w:p>
+    <w:p>
+      <w:pPr>
+        <w:jc w:val="both"/>
+      </w:pPr>
+    </w:p>
+    <w:p>
+      <w:pPr>
+        <w:jc w:val="both"/>
+      </w:pPr>
+      <w:r>
+        <w:t>Tokens: ["In", "a", "recent", "collaborative", "study", "between", "Dr.", "Matthews,", "a", "senior", "clinical", "medical", "physicist,", "and", "Dr.", "Harrison,", "a", "renowned", "radiation", "oncologist,", "they", "found", "that", "of", "the", "200", "patients", "who", "received", "cranial", "radiation", "therapy", "for", "glioblastoma", "multiforme,", "a", "staggering", "80%", "suffered", "from", "severe", "headaches", "and", "nausea."]</w:t>
+      </w:r>
+    </w:p>
+    <w:p>
+      <w:pPr>
+        <w:jc w:val="both"/>
+      </w:pPr>
+    </w:p>
+    <w:p>
+      <w:pPr>
+        <w:jc w:val="both"/>
+      </w:pPr>
+      <w:proofErr w:type="spellStart"/>
+      <w:r>
+        <w:t>NER_tags</w:t>
+      </w:r>
+      <w:proofErr w:type="spellEnd"/>
+      <w:r>
+        <w:t>: ["In"(O), "a"(O), "recent"(O), "collaborative"(O), "study"(O), "between"(O), "Dr."(B-PERSON), "Matthews,"(I-PERSON), "a"(O), "senior"(O), "clinical"(O), "medical"(O), "physicist,"(O), "and"(O), "Dr."(B-PERSON), "Harrison,"(I-PERSON), "a"(O), "renowned"(O), "radiation"(B-TREATMENT), "oncologist,"(O), "they"(O), "found"(O), "that"(O), "of"(O), "the"(O), "200"(B-NUMBER), "patients"(O), "who"(O), "received"(O), "cranial"(B-TREATMENT), "radiation"(I-TREATMENT), "therapy"(I-TREATMENT), "for"(O), "glioblastoma"(B-ANATOMY), "multiforme,"(I-ANATOMY), "a"(O), "staggering"(O), "80%"(B-NUMBER), "suffered"(O), "from"(O), "severe"(B-SYMPTOM), "headaches"(I-SYMPTOM), "and"(O), "nausea."(B-SYMPTOM)]</w:t>
+      </w:r>
+    </w:p>
+    <w:p>
+      <w:pPr>
+        <w:jc w:val="both"/>
+      </w:pPr>
+      <w:r>
+        <w:lastRenderedPageBreak/>
+        <w:t>63.</w:t>
+      </w:r>
+      <w:r>
+        <w:t xml:space="preserve"> </w:t>
+      </w:r>
+      <w:r>
+        <w:t>Sentence: "Following an extensive analysis by Dr. Thompson, a seasoned radiation oncologist, it was discovered that 90 out of 150 patients who underwent stereotactic body radiation therapy (SBRT) for lung carcinoma reported significant fatigue and breathlessness, which raised concerns about the adverse effects of the treatment on the thoracic region."</w:t>
+      </w:r>
+    </w:p>
+    <w:p>
+      <w:pPr>
+        <w:jc w:val="both"/>
+      </w:pPr>
+    </w:p>
+    <w:p>
+      <w:pPr>
+        <w:jc w:val="both"/>
+      </w:pPr>
+      <w:r>
+        <w:t>Tokens: ["Following", "an", "extensive", "analysis", "by", "Dr.", "Thompson,", "a", "seasoned", "radiation", "oncologist,", "it", "was", "discovered", "that", "90", "out", "of", "150", "patients", "who", "underwent", "stereotactic", "body", "radiation", "therapy", "(SBRT)", "for", "lung", "carcinoma", "reported", "significant", "fatigue", "and", "breathlessness,", "which", "raised", "concerns", "about", "the", "adverse", "effects", "of", "the", "treatment", "on", "the", "thoracic", "region."]</w:t>
+      </w:r>
+    </w:p>
+    <w:p>
+      <w:pPr>
+        <w:jc w:val="both"/>
+      </w:pPr>
+    </w:p>
+    <w:p>
+      <w:pPr>
+        <w:jc w:val="both"/>
+      </w:pPr>
+      <w:proofErr w:type="spellStart"/>
+      <w:r>
+        <w:t>NER_tags</w:t>
+      </w:r>
+      <w:proofErr w:type="spellEnd"/>
+      <w:r>
+        <w:t>: ["Following"(O), "an"(O), "extensive"(O), "analysis"(O), "by"(O), "Dr."(B-PERSON), "Thompson,"(I-PERSON), "a"(O), "seasoned"(O), "radiation"(B-TREATMENT), "oncologist,"(O), "it"(O), "was"(O), "discovered"(O), "that"(O), "90"(B-NUMBER), "out"(O), "of"(O), "150"(B-NUMBER), "patients"(O), "who"(O), "underwent"(O), "stereotactic"(B-TREATMENT), "body"(I-TREATMENT), "radiation"(I-TREATMENT), "therapy"(I-TREATMENT), "(SBRT)"(O), "for"(O), "lung"(B-ANATOMY), "carcinoma"(I-ANATOMY), "reported"(O), "significant"(O), "fatigue"(B-SYMPTOM), "and"(O), "breathlessness,"(B-SYMPTOM), "which"(O), "raised"(O), "concerns"(O), "about"(O), "the"(O), "adverse"(O), "effects"(O), "of"(O), "the"(O), "treatment"(B-TREATMENT), "on"(O), "the"(O), "thoracic"(B-ANATOMY), "region."(I-ANATOMY)]</w:t>
+      </w:r>
+    </w:p>
+    <w:p>
+      <w:pPr>
+        <w:jc w:val="both"/>
+      </w:pPr>
+    </w:p>
+    <w:p>
+      <w:pPr>
+        <w:jc w:val="both"/>
+      </w:pPr>
+      <w:r>
+        <w:t>64.</w:t>
+      </w:r>
+      <w:r>
+        <w:t xml:space="preserve"> </w:t>
+      </w:r>
+      <w:r>
+        <w:t>Sentence: "In a complex clinical investigation, Dr. Patel, a distinguished radiation oncologist, and Dr. Smith, a skilled medical physicist, collaboratively examined the adverse effects of brachytherapy in 200 patients with cervical cancer, finding that 60% of these individuals experienced a recurring symptom of pelvic pain, indicating potential damage to the pelvic anatomy."</w:t>
+      </w:r>
+    </w:p>
+    <w:p>
+      <w:pPr>
+        <w:jc w:val="both"/>
+      </w:pPr>
+    </w:p>
+    <w:p>
+      <w:pPr>
+        <w:jc w:val="both"/>
+      </w:pPr>
+      <w:r>
+        <w:t>Tokens: ["In", "a", "complex", "clinical", "investigation,", "Dr.", "Patel,", "a", "distinguished", "radiation", "oncologist,", "and", "Dr.", "Smith,", "a", "skilled", "medical", "physicist,", "collaboratively", "examined", "the", "adverse", "effects", "of", "brachytherapy", "in", "200", "patients", "with", "cervical", "cancer,", "finding", "that", "60%", "of", "these", "individuals", "experienced", "a", "recurring", "symptom", "of", "pelvic", "pain,", "indicating", "potential", "damage", "to", "the", "pelvic", "anatomy."]</w:t>
+      </w:r>
+    </w:p>
+    <w:p>
+      <w:pPr>
+        <w:jc w:val="both"/>
+      </w:pPr>
+    </w:p>
+    <w:p>
+      <w:pPr>
+        <w:jc w:val="both"/>
+      </w:pPr>
+      <w:proofErr w:type="spellStart"/>
+      <w:r>
+        <w:t>NER_tags</w:t>
+      </w:r>
+      <w:proofErr w:type="spellEnd"/>
+      <w:r>
+        <w:t xml:space="preserve">: ["In"(O), "a"(O), "complex"(O), "clinical"(O), "investigation,"(O), "Dr."(B-PERSON), "Patel,"(I-PERSON), "a"(O), "distinguished"(O), "radiation"(B-TREATMENT), "oncologist,"(O), "and"(O), "Dr."(B-PERSON), "Smith,"(I-PERSON), "a"(O), "skilled"(O), "medical"(O), "physicist,"(O), "collaboratively"(O), "examined"(O), "the"(O), "adverse"(O), "effects"(O), "of"(O), "brachytherapy"(B-TREATMENT), "in"(O), "200"(B-NUMBER), "patients"(O), "with"(O), "cervical"(B-ANATOMY), "cancer,"(I-ANATOMY), "finding"(O), "that"(O), "60%"(B-NUMBER), "of"(O), "these"(O), "individuals"(O), "experienced"(O), "a"(O), "recurring"(B-SYMPTOM), "symptom"(I-SYMPTOM), "of"(O), "pelvic"(B-SYMPTOM), "pain,"(I-SYMPTOM), </w:t>
+      </w:r>
+      <w:r>
+        <w:lastRenderedPageBreak/>
+        <w:t>"indicating"(O), "potential"(O), "damage"(O), "to"(O), "the"(O), "pelvic"(B-ANATOMY), "anatomy."(I-ANATOMY)]</w:t>
+      </w:r>
+    </w:p>
+    <w:p>
+      <w:pPr>
+        <w:jc w:val="both"/>
+      </w:pPr>
+    </w:p>
+    <w:p>
+      <w:pPr>
+        <w:jc w:val="both"/>
+      </w:pPr>
+      <w:r>
+        <w:t>65.</w:t>
+      </w:r>
+      <w:r>
+        <w:t xml:space="preserve"> </w:t>
+      </w:r>
+      <w:r>
+        <w:t>Sentence: "An extensive study carried out by Dr. Johnson, a renowned radiation oncologist, in collaboration with Dr. Thompson, an adept clinical medical physicist, examined the impact of stereotactic body radiation therapy on 150 patients diagnosed with early-stage lung cancer, concluding that 75% of patients experienced fatigue as a predominant symptom, thereby suggesting possible damage to the respiratory anatomy."</w:t>
+      </w:r>
+    </w:p>
+    <w:p>
+      <w:pPr>
+        <w:jc w:val="both"/>
+      </w:pPr>
+    </w:p>
+    <w:p>
+      <w:pPr>
+        <w:jc w:val="both"/>
+      </w:pPr>
+      <w:r>
+        <w:t>Tokens: ["An", "extensive", "study", "carried", "out", "by", "Dr.", "Johnson,", "a", "renowned", "radiation", "oncologist,", "in", "collaboration", "with", "Dr.", "Thompson,", "an", "adept", "clinical", "medical", "physicist,", "examined", "the", "impact", "of", "stereotactic", "body", "radiation", "therapy", "on", "150", "patients", "diagnosed", "with", "early-stage", "lung", "cancer,", "concluding", "that", "75%", "of", "patients", "experienced", "fatigue", "as", "a", "predominant", "symptom,", "thereby", "suggesting", "possible", "damage", "to", "the", "respiratory", "anatomy."]</w:t>
+      </w:r>
+    </w:p>
+    <w:p>
+      <w:pPr>
+        <w:jc w:val="both"/>
+      </w:pPr>
+    </w:p>
+    <w:p>
+      <w:pPr>
+        <w:jc w:val="both"/>
+      </w:pPr>
+      <w:proofErr w:type="spellStart"/>
+      <w:r>
+        <w:t>NER_tags</w:t>
+      </w:r>
+      <w:proofErr w:type="spellEnd"/>
+      <w:r>
+        <w:t>: ["An"(O), "extensive"(O), "study"(O), "carried"(O), "out"(O), "by"(O), "Dr."(B-PERSON), "Johnson,"(I-PERSON), "a"(O), "renowned"(O), "radiation"(B-TREATMENT), "oncologist,"(O), "in"(O), "collaboration"(O), "with"(O), "Dr."(B-PERSON), "Thompson,"(I-PERSON), "an"(O), "adept"(O), "clinical"(O), "medical"(O), "physicist,"(O), "examined"(O), "the"(O), "impact"(O), "of"(O), "stereotactic"(B-TREATMENT), "body"(I-TREATMENT), "radiation"(I-TREATMENT), "therapy"(I-TREATMENT), "on"(O), "150"(B-NUMBER), "patients"(O), "diagnosed"(O), "with"(O), "early-stage"(O), "lung"(B-ANATOMY), "cancer,"(I-ANATOMY), "concluding"(O), "that"(O), "75%"(B-NUMBER), "of"(O), "patients"(O), "experienced"(O), "fatigue"(B-SYMPTOM), "as"(O), "a"(O), "predominant"(O), "symptom,"(O), "thereby"(O), "suggesting"(O), "possible"(O), "damage"(O), "to"(O), "the"(O), "respiratory"(B-ANATOMY), "anatomy."(I-ANATOMY)]</w:t>
+      </w:r>
+    </w:p>
+    <w:p>
+      <w:pPr>
+        <w:jc w:val="both"/>
+      </w:pPr>
+    </w:p>
+    <w:p>
+      <w:pPr>
+        <w:jc w:val="both"/>
+      </w:pPr>
+      <w:r>
+        <w:t>66.</w:t>
+      </w:r>
+      <w:r>
+        <w:t xml:space="preserve"> </w:t>
+      </w:r>
+      <w:r>
+        <w:t>Sentence: "In an elaborate, multi-center study involving 500 patients, Dr. Patel, a distinguished radiation oncologist, along with Dr. Roberts, a seasoned clinical medical physicist, scrutinized the therapeutic influence of proton beam therapy on aggressive glioblastoma multiforme, and noted that despite an initial response, approximately 65% of these patients reported recurrent headaches, indicative of potential harm to the neurological anatomy."</w:t>
+      </w:r>
+    </w:p>
+    <w:p>
+      <w:pPr>
+        <w:jc w:val="both"/>
+      </w:pPr>
+    </w:p>
+    <w:p>
+      <w:pPr>
+        <w:jc w:val="both"/>
+      </w:pPr>
+      <w:r>
+        <w:t>Tokens: ["In", "an", "elaborate,", "multi-center", "study", "involving", "500", "patients,", "Dr.", "Patel,", "a", "distinguished", "radiation", "oncologist,", "along", "with", "Dr.", "Roberts,", "a", "seasoned", "clinical", "medical", "physicist,", "scrutinized", "the", "therapeutic", "influence", "of", "proton", "beam", "therapy", "on", "aggressive", "glioblastoma", "multiforme,", "and", "noted", "that", "despite", "an", "initial", "response,", "approximately", "65%", "of", "these", "patients", "reported", "recurrent", "headaches,", "indicative", "of", "potential", "harm", "to", "the", "neurological", "anatomy."]</w:t>
+      </w:r>
+    </w:p>
+    <w:p>
+      <w:pPr>
+        <w:jc w:val="both"/>
+      </w:pPr>
+    </w:p>
+    <w:p>
+      <w:pPr>
+        <w:jc w:val="both"/>
+      </w:pPr>
+      <w:proofErr w:type="spellStart"/>
+      <w:r>
+        <w:t>NER_tags</w:t>
+      </w:r>
+      <w:proofErr w:type="spellEnd"/>
+      <w:r>
+        <w:t>: ["In"(O), "an"(O), "elaborate,"(O), "multi-center"(O), "study"(O), "involving"(O), "500"(B-NUMBER), "patients,"(O), "Dr."(B-PERSON), "Patel,"(I-PERSON), "a"(O), "distinguished"(O), "radiation"(B-TREATMENT), "oncologist,"(O), "along"(O), "with"(O), "Dr."(B-PERSON), "Roberts,"(I-PERSON), "a"(O), "seasoned"(O), "clinical"(O), "medical"(O), "physicist,"(O), "scrutinized"(O), "the"(O), "therapeutic"(O), "influence"(O), "of"(O), "proton"(B-TREATMENT), "beam"(I-TREATMENT), "therapy"(I-TREATMENT), "on"(O), "aggressive"(O), "glioblastoma"(B-ANATOMY), "multiforme,"(I-ANATOMY), "and"(O), "noted"(O), "that"(O), "despite"(O), "an"(O), "initial"(O), "response,"(O), "approximately"(O), "65%"(B-NUMBER), "of"(O), "these"(O), "patients"(O), "reported"(O), "recurrent"(B-SYMPTOM), "headaches,"(I-SYMPTOM), "indicative"(O), "of"(O), "potential"(O), "harm"(O), "to"(O), "the"(O), "neurological"(B-ANATOMY), "anatomy."(I-ANATOMY)]</w:t>
+      </w:r>
+    </w:p>
+    <w:p>
+      <w:pPr>
+        <w:jc w:val="both"/>
+      </w:pPr>
+    </w:p>
+    <w:p>
+      <w:pPr>
+        <w:jc w:val="both"/>
+      </w:pPr>
+      <w:r>
+        <w:t>67.</w:t>
+      </w:r>
+      <w:r>
+        <w:t xml:space="preserve"> </w:t>
+      </w:r>
+      <w:r>
+        <w:t>Sentence: "During a clinical trial spanning two years, Dr. Williams, a renowned clinical medical physicist, along with Dr. Turner, an experienced radiation oncologist, evaluated the effects of high-dose-rate brachytherapy on 200 patients suffering from cervical cancer and observed that 70% of them developed nausea, likely due to irradiation of surrounding gastrointestinal structures."</w:t>
+      </w:r>
+    </w:p>
+    <w:p>
+      <w:pPr>
+        <w:jc w:val="both"/>
+      </w:pPr>
+    </w:p>
+    <w:p>
+      <w:pPr>
+        <w:jc w:val="both"/>
+      </w:pPr>
+      <w:r>
+        <w:t>Tokens: ["During", "a", "clinical", "trial", "spanning", "two", "years,", "Dr.", "Williams,", "a", "renowned", "clinical", "medical", "physicist,", "along", "with", "Dr.", "Turner,", "an", "experienced", "radiation", "oncologist,", "evaluated", "the", "effects", "of", "high-dose-rate", "brachytherapy", "on", "200", "patients", "suffering", "from", "cervical", "cancer", "and", "observed", "that", "70%", "of", "them", "developed", "nausea,", "likely", "due", "to", "irradiation", "of", "surrounding", "gastrointestinal", "structures."]</w:t>
+      </w:r>
+    </w:p>
+    <w:p>
+      <w:pPr>
+        <w:jc w:val="both"/>
+      </w:pPr>
+    </w:p>
+    <w:p>
+      <w:pPr>
+        <w:jc w:val="both"/>
+      </w:pPr>
+      <w:proofErr w:type="spellStart"/>
+      <w:r>
+        <w:t>NER_tags</w:t>
+      </w:r>
+      <w:proofErr w:type="spellEnd"/>
+      <w:r>
+        <w:t>: ["During"(O), "a"(O), "clinical"(O), "trial"(O), "spanning"(O), "two"(B-NUMBER), "years,"(O), "Dr."(B-PERSON), "Williams,"(I-PERSON), "a"(O), "renowned"(O), "clinical"(O), "medical"(O), "physicist,"(O), "along"(O), "with"(O), "Dr."(B-PERSON), "Turner,"(I-PERSON), "an"(O), "experienced"(O), "radiation"(B-TREATMENT), "oncologist,"(O), "evaluated"(O), "the"(O), "effects"(O), "of"(O), "high-dose-rate"(B-TREATMENT), "brachytherapy"(I-TREATMENT), "on"(O), "200"(B-NUMBER), "patients"(O), "suffering"(O), "from"(O), "cervical"(B-ANATOMY), "cancer"(I-ANATOMY), "and"(O), "observed"(O), "that"(O), "70%"(B-NUMBER), "of"(O), "them"(O), "developed"(O), "nausea,"(B-SYMPTOM), "likely"(O), "due"(O), "to"(O), "irradiation"(B-TREATMENT), "of"(O), "surrounding"(B-ANATOMY), "gastrointestinal"(I-ANATOMY), "structures."(I-ANATOMY)]</w:t>
+      </w:r>
+    </w:p>
+    <w:p>
+      <w:pPr>
+        <w:jc w:val="both"/>
+      </w:pPr>
+    </w:p>
+    <w:p>
+      <w:pPr>
+        <w:jc w:val="both"/>
+      </w:pPr>
+      <w:r>
+        <w:t>68.</w:t>
+      </w:r>
+      <w:r>
+        <w:t xml:space="preserve"> </w:t>
+      </w:r>
+      <w:r>
+        <w:t>Sentence: "As part of a rigorous five-year study, Dr. Patel, an esteemed clinical medical physicist, in collaboration with Dr. Adams, a reputable radiation oncologist, meticulously examined the impact of gamma knife radiosurgery on 500 patients with brain tumors and found that approximately 65% of the patients experienced severe headaches, likely a consequence of the proximity of the treatment to sensitive cranial structures."</w:t>
+      </w:r>
+    </w:p>
+    <w:p>
+      <w:pPr>
+        <w:jc w:val="both"/>
+      </w:pPr>
+    </w:p>
+    <w:p>
+      <w:pPr>
+        <w:jc w:val="both"/>
+      </w:pPr>
+      <w:r>
+        <w:t>Tokens: ["As", "part", "of", "a", "rigorous", "five-year", "study,", "Dr.", "Patel,", "an", "esteemed", "clinical", "medical", "physicist,", "in", "collaboration", "with", "Dr.", "Adams,", "a", "reputable", "radiation", "oncologist,", "meticulously", "examined", "the", "impact", "of", "gamma", "knife", "radiosurgery", "on", "500", "patients", "with", "brain", "tumors", "and", "found", "that", "approximately", "65%", "of", "the", "patients", "experienced", "severe", "headaches,", "likely", "a", "consequence", "of", "the", "proximity", "of", "the", "treatment", "to", "sensitive", "cranial", "structures."]</w:t>
+      </w:r>
+    </w:p>
+    <w:p>
+      <w:pPr>
+        <w:jc w:val="both"/>
+      </w:pPr>
+    </w:p>
+    <w:p>
+      <w:pPr>
+        <w:jc w:val="both"/>
+      </w:pPr>
+      <w:proofErr w:type="spellStart"/>
+      <w:r>
+        <w:t>NER_tags</w:t>
+      </w:r>
+      <w:proofErr w:type="spellEnd"/>
+      <w:r>
+        <w:t>: ["As"(O), "part"(O), "of"(O), "a"(O), "rigorous"(O), "five-year"(B-NUMBER), "study,"(O), "Dr."(B-PERSON), "Patel,"(I-PERSON), "an"(O), "esteemed"(O), "clinical"(O), "medical"(O), "physicist,"(O), "in"(O), "collaboration"(O), "with"(O), "Dr."(B-PERSON), "Adams,"(I-PERSON), "a"(O), "reputable"(O), "radiation"(B-TREATMENT), "oncologist,"(O), "meticulously"(O), "examined"(O), "the"(O), "impact"(O), "of"(O), "gamma"(B-TREATMENT), "knife"(I-TREATMENT), "radiosurgery"(I-TREATMENT), "on"(O), "500"(B-NUMBER), "patients"(O), "with"(O), "brain"(B-ANATOMY), "tumors"(I-ANATOMY), "and"(O), "found"(O), "that"(O), "approximately"(O), "65%"(B-NUMBER), "of"(O), "the"(O), "patients"(O), "experienced"(O), "severe"(B-SYMPTOM), "headaches,"(I-SYMPTOM), "likely"(O), "a"(O), "consequence"(O), "of"(O), "the"(O), "proximity"(O), "of"(O), "the"(O), "treatment"(O), "to"(O), "sensitive"(B-ANATOMY), "cranial"(I-ANATOMY), "structures."(I-ANATOMY)]</w:t>
+      </w:r>
+    </w:p>
+    <w:p>
+      <w:pPr>
+        <w:jc w:val="both"/>
+      </w:pPr>
+    </w:p>
+    <w:p>
+      <w:pPr>
+        <w:jc w:val="both"/>
+      </w:pPr>
+      <w:r>
+        <w:t>69.</w:t>
+      </w:r>
+      <w:r>
+        <w:t xml:space="preserve"> </w:t>
+      </w:r>
+      <w:r>
+        <w:t>Sentence: "In the large-scale clinical trial involving over 1200 participants suffering from advanced prostate cancer, Dr. Laura Smith, a renowned radiation oncologist, and her team of medical physicists, led by Dr. John Hughes, implemented a combination of external beam radiation therapy and brachytherapy, observing a significant reduction in symptoms such as frequent urination and pelvic discomfort due to the specific targeting of the prostate and surrounding tissues."</w:t>
+      </w:r>
+    </w:p>
+    <w:p>
+      <w:pPr>
+        <w:jc w:val="both"/>
+      </w:pPr>
+    </w:p>
+    <w:p>
+      <w:pPr>
+        <w:jc w:val="both"/>
+      </w:pPr>
+      <w:r>
+        <w:t>Tokens: ["In", "the", "large-scale", "clinical", "trial", "involving", "over", "1200", "participants", "suffering", "from", "advanced", "prostate", "cancer,", "Dr.", "Laura", "Smith,", "a", "renowned", "radiation", "oncologist,", "and", "her", "team", "of", "medical", "physicists,", "led", "by", "Dr.", "John", "Hughes,", "implemented", "a", "combination", "of", "external", "beam", "radiation", "therapy", "and", "brachytherapy,", "observing", "a", "significant", "reduction", "in", "symptoms", "such", "as", "frequent", "urination", "and", "pelvic", "discomfort", "due", "to", "the", "specific", "targeting", "of", "the", "prostate", "and", "surrounding", "tissues."]</w:t>
+      </w:r>
+    </w:p>
+    <w:p>
+      <w:pPr>
+        <w:jc w:val="both"/>
+      </w:pPr>
+    </w:p>
+    <w:p>
+      <w:pPr>
+        <w:jc w:val="both"/>
+      </w:pPr>
+      <w:proofErr w:type="spellStart"/>
+      <w:r>
+        <w:t>NER_tags</w:t>
+      </w:r>
+      <w:proofErr w:type="spellEnd"/>
+      <w:r>
+        <w:t xml:space="preserve">: ["In"(O), "the"(O), "large-scale"(O), "clinical"(O), "trial"(O), "involving"(O), "over"(O), "1200"(B-NUMBER), "participants"(O), "suffering"(O), "from"(O), "advanced"(O), "prostate"(B-ANATOMY), "cancer,"(O), "Dr."(B-PERSON), "Laura"(I-PERSON), "Smith,"(I-PERSON), "a"(O), "renowned"(O), "radiation"(B-TREATMENT), "oncologist,"(O), "and"(O), "her"(O), "team"(O), "of"(O), "medical"(O), "physicists,"(O), "led"(O), "by"(O), "Dr."(B-PERSON), "John"(I-PERSON), "Hughes,"(I-PERSON), "implemented"(O), "a"(O), "combination"(O), "of"(O), "external"(B-TREATMENT), "beam"(I-TREATMENT), </w:t>
+      </w:r>
+      <w:r>
+        <w:lastRenderedPageBreak/>
+        <w:t>"radiation"(I-TREATMENT), "therapy"(I-TREATMENT), "and"(O), "brachytherapy,"(B-TREATMENT), "observing"(O), "a"(O), "significant"(O), "reduction"(O), "in"(O), "symptoms"(O), "such"(O), "as"(O), "frequent"(B-SYMPTOM), "urination"(I-SYMPTOM), "and"(O), "pelvic"(B-SYMPTOM), "discomfort"(I-SYMPTOM), "due"(O), "to"(O), "the"(O), "specific"(O), "targeting"(O), "of"(O), "the"(O), "prostate"(B-ANATOMY), "and"(O), "surrounding"(B-ANATOMY), "tissues."(I-ANATOMY)]</w:t>
+      </w:r>
+    </w:p>
+    <w:p>
+      <w:pPr>
+        <w:jc w:val="both"/>
+      </w:pPr>
+    </w:p>
+    <w:p>
+      <w:pPr>
+        <w:jc w:val="both"/>
+      </w:pPr>
+      <w:r>
+        <w:t>70.</w:t>
+      </w:r>
+      <w:r>
+        <w:t xml:space="preserve"> </w:t>
+      </w:r>
+      <w:r>
+        <w:t>Sentence: "Led by Dr. Margaret Kim, the head of Radiation Oncology, and assisted by the chief medical physicist, Dr. Robert Johnson, a rigorous treatment plan involving a series of 30 doses of intensity-modulated radiation therapy (IMRT) was initiated for the 75 patients who presented with symptoms of dysphagia and discomfort, all of whom had been diagnosed with stage III esophageal cancer that had spread to the lymph nodes."</w:t>
+      </w:r>
+    </w:p>
+    <w:p>
+      <w:pPr>
+        <w:jc w:val="both"/>
+      </w:pPr>
+    </w:p>
+    <w:p>
+      <w:pPr>
+        <w:jc w:val="both"/>
+      </w:pPr>
+      <w:r>
+        <w:t>Tokens: ["Led", "by", "Dr.", "Margaret", "Kim,", "the", "head", "of", "Radiation", "Oncology,", "and", "assisted", "by", "the", "chief", "medical", "physicist,", "Dr.", "Robert", "Johnson,", "a", "rigorous", "treatment", "plan", "involving", "a", "series", "of", "30", "doses", "of", "intensity-modulated", "radiation", "therapy", "(IMRT)", "was", "initiated", "for", "the", "75", "patients", "who", "presented", "with", "symptoms", "of", "dysphagia", "and", "discomfort,", "all", "of", "whom", "had", "been", "diagnosed", "with", "stage", "III", "esophageal", "cancer", "that", "had", "spread", "to", "the", "lymph", "nodes."]</w:t>
+      </w:r>
+    </w:p>
+    <w:p>
+      <w:pPr>
+        <w:jc w:val="both"/>
+      </w:pPr>
+    </w:p>
+    <w:p>
+      <w:pPr>
+        <w:jc w:val="both"/>
+      </w:pPr>
+      <w:proofErr w:type="spellStart"/>
+      <w:r>
+        <w:t>NER_tags</w:t>
+      </w:r>
+      <w:proofErr w:type="spellEnd"/>
+      <w:r>
+        <w:t>: ["Led"(O), "by"(O), "Dr."(B-PERSON), "Margaret"(I-PERSON), "Kim,"(I-PERSON), "the"(O), "head"(O), "of"(O), "Radiation"(B-TREATMENT), "Oncology,"(I-TREATMENT), "and"(O), "assisted"(O), "by"(O), "the"(O), "chief"(O), "medical"(O), "physicist,"(O), "Dr."(B-PERSON), "Robert"(I-PERSON), "Johnson,"(I-PERSON), "a"(O), "rigorous"(O), "treatment"(O), "plan"(O), "involving"(O), "a"(O), "series"(O), "of"(O), "30"(B-NUMBER), "doses"(O), "of"(O), "intensity-modulated"(B-TREATMENT), "radiation"(I-TREATMENT), "therapy"(I-TREATMENT), "(IMRT)"(I-TREATMENT), "was"(O), "initiated"(O), "for"(O), "the"(O), "75"(B-NUMBER), "patients"(O), "who"(O), "presented"(O), "with"(O), "symptoms"(O), "of"(O), "dysphagia"(B-SYMPTOM), "and"(O), "discomfort,"(B-SYMPTOM), "all"(O), "of"(O), "whom"(O), "had"(O), "been"(O), "diagnosed"(O), "with"(O), "stage"(O), "III"(O), "esophageal"(B-ANATOMY), "cancer"(I-ANATOMY), "that"(O), "had"(O), "spread"(O), "to"(O), "the"(O), "lymph"(B-ANATOMY), "nodes."(I</w:t>
+      </w:r>
+      <w:r>
+        <w:t>-ANATOMY)</w:t>
+      </w:r>
+      <w:r>
+        <w:t>]</w:t>
+      </w:r>
+    </w:p>
+    <w:p>
+      <w:pPr>
+        <w:jc w:val="both"/>
+      </w:pPr>
+    </w:p>
+    <w:p>
+      <w:pPr>
+        <w:jc w:val="both"/>
+      </w:pPr>
+      <w:r>
+        <w:t>71.</w:t>
+      </w:r>
+      <w:r>
+        <w:t xml:space="preserve"> </w:t>
+      </w:r>
+      <w:r>
+        <w:t>Sentence: "After a series of 25 sessions of stereotactic body radiation therapy (SBRT) conducted by medical physicist Dr. Henry Foster and overseen by radiation oncologist Dr. Sara Smith, 60-year-old Mr. John Williams, who was experiencing increasing bouts of hematuria and abdominal pain due to a localized stage II renal cell carcinoma in his left kidney, reported significant symptom relief."</w:t>
+      </w:r>
+    </w:p>
+    <w:p>
+      <w:pPr>
+        <w:jc w:val="both"/>
+      </w:pPr>
+    </w:p>
+    <w:p>
+      <w:pPr>
+        <w:jc w:val="both"/>
+      </w:pPr>
+      <w:r>
+        <w:t xml:space="preserve">Tokens: ["After", "a", "series", "of", "25", "sessions", "of", "stereotactic", "body", "radiation", "therapy", "(SBRT)", "conducted", "by", "medical", "physicist", "Dr.", "Henry", "Foster", "and", "overseen", "by", "radiation", "oncologist", "Dr.", "Sara", "Smith,", "60-year-old", "Mr.", "John", "Williams,", "who", "was", </w:t>
+      </w:r>
+      <w:r>
+        <w:lastRenderedPageBreak/>
+        <w:t>"experiencing", "increasing", "bouts", "of", "hematuria", "and", "abdominal", "pain", "due", "to", "a", "localized", "stage", "II", "renal", "cell", "carcinoma", "in", "his", "left", "kidney,", "reported", "significant", "symptom", "relief."]</w:t>
+      </w:r>
+    </w:p>
+    <w:p>
+      <w:pPr>
+        <w:jc w:val="both"/>
+      </w:pPr>
+    </w:p>
+    <w:p>
+      <w:pPr>
+        <w:jc w:val="both"/>
+      </w:pPr>
+      <w:proofErr w:type="spellStart"/>
+      <w:r>
+        <w:t>NER_tags</w:t>
+      </w:r>
+      <w:proofErr w:type="spellEnd"/>
+      <w:r>
+        <w:t>: ["After"(O), "a"(O), "series"(O), "of"(O), "25"(B-NUMBER), "sessions"(O), "of"(O), "stereotactic"(B-TREATMENT), "body"(I-TREATMENT), "radiation"(I-TREATMENT), "therapy"(I-TREATMENT), "(SBRT)"(I-TREATMENT), "conducted"(O), "by"(O), "medical"(O), "physicist"(O), "Dr."(B-PERSON), "Henry"(I-PERSON), "Foster"(I-PERSON), "and"(O), "overseen"(O), "by"(O), "radiation"(B-TREATMENT), "oncologist"(I-TREATMENT), "Dr."(B-PERSON), "Sara"(I-PERSON), "Smith,"(I-PERSON), "60-year-old"(B-NUMBER), "Mr."(B-PERSON), "John"(I-PERSON), "Williams,"(I-PERSON), "who"(O), "was"(O), "experiencing"(O), "increasing"(O), "bouts"(O), "of"(O), "hematuria"(B-SYMPTOM), "and"(O), "abdominal"(B-SYMPTOM), "pain"(I-SYMPTOM), "due"(O), "to"(O), "a"(O), "localized"(O), "stage"(O), "II"(O), "renal"(B-ANATOMY), "cell"(I-ANATOMY), "carcinoma"(I-ANATOMY), "in"(O), "his"(O), "left"(O), "kidney,"(B-ANATOMY), "reported"(O), "significant"(O), "symptom"(O), "relief."(O)]</w:t>
+      </w:r>
+    </w:p>
+    <w:p>
+      <w:pPr>
+        <w:jc w:val="both"/>
+      </w:pPr>
+    </w:p>
+    <w:p>
+      <w:pPr>
+        <w:jc w:val="both"/>
+      </w:pPr>
+      <w:r>
+        <w:t>72.</w:t>
+      </w:r>
+    </w:p>
+    <w:p>
+      <w:pPr>
+        <w:jc w:val="both"/>
+      </w:pPr>
+      <w:r>
+        <w:t xml:space="preserve">Sentence: "In the 35-day course of intensity-modulated radiation therapy (IMRT) prescribed by radiation oncologist Dr. Laura Peterson, the 45-year-old patient, Ms. Emily Johnson, </w:t>
+      </w:r>
+      <w:proofErr w:type="gramStart"/>
+      <w:r>
+        <w:t>whose</w:t>
+      </w:r>
+      <w:proofErr w:type="gramEnd"/>
+      <w:r>
+        <w:t xml:space="preserve"> glioblastoma multiforme tumor, located in the right hemisphere of her brain, was causing persistent migraines and visual disturbances, reported a considerable decrease in her symptoms under the diligent supervision of the medical physicist Dr. Brian Thompson."</w:t>
+      </w:r>
+    </w:p>
+    <w:p>
+      <w:pPr>
+        <w:jc w:val="both"/>
+      </w:pPr>
+    </w:p>
+    <w:p>
+      <w:pPr>
+        <w:jc w:val="both"/>
+      </w:pPr>
+      <w:r>
+        <w:t>Tokens: ["In", "the", "35-day", "course", "of", "intensity-modulated", "radiation", "therapy", "(IMRT)", "prescribed", "by", "radiation", "oncologist", "Dr.", "Laura", "Peterson,", "the", "45-year-old", "patient,", "Ms.", "Emily", "Johnson,", "whose", "glioblastoma", "multiforme", "tumor,", "located", "in", "the", "right", "hemisphere", "of", "her", "brain,", "was", "causing", "persistent", "migraines", "and", "visual", "disturbances,", "reported", "a", "considerable", "decrease", "in", "her", "symptoms", "under", "the", "diligent", "supervision", "of", "the", "medical", "physicist", "Dr.", "Brian", "Thompson."]</w:t>
+      </w:r>
+    </w:p>
+    <w:p>
+      <w:pPr>
+        <w:jc w:val="both"/>
+      </w:pPr>
+    </w:p>
+    <w:p>
+      <w:pPr>
+        <w:jc w:val="both"/>
+      </w:pPr>
+      <w:proofErr w:type="spellStart"/>
+      <w:r>
+        <w:t>NER_tags</w:t>
+      </w:r>
+      <w:proofErr w:type="spellEnd"/>
+      <w:r>
+        <w:t xml:space="preserve">: ["In"(O), "the"(O), "35-day"(B-NUMBER), "course"(O), "of"(O), "intensity-modulated"(B-TREATMENT), "radiation"(I-TREATMENT), "therapy"(I-TREATMENT), "(IMRT)"(I-TREATMENT), "prescribed"(O), "by"(O), "radiation"(B-TREATMENT), "oncologist"(I-TREATMENT), "Dr."(B-PERSON), "Laura"(I-PERSON), "Peterson,"(I-PERSON), "the"(O), "45-year-old"(B-NUMBER), "patient,"(O), "Ms."(B-PERSON), "Emily"(I-PERSON), "Johnson,"(I-PERSON), "whose"(O), "glioblastoma"(B-ANATOMY), "multiforme"(I-ANATOMY), "tumor,"(I-ANATOMY), "located"(O), "in"(O), "the"(O), "right"(B-ANATOMY), "hemisphere"(I-ANATOMY), "of"(O), "her"(O), "brain,"(B-ANATOMY), "was"(O), "causing"(O), "persistent"(B-SYMPTOM), "migraines"(I-SYMPTOM), "and"(O), "visual"(B-SYMPTOM), "disturbances,"(I-SYMPTOM), "reported"(O), "a"(O), "considerable"(O), "decrease"(O), "in"(O), "her"(O), "symptoms"(O), </w:t>
+      </w:r>
+      <w:r>
+        <w:lastRenderedPageBreak/>
+        <w:t>"under"(O), "the"(O), "diligent"(O), "supervision"(O), "of"(O), "the"(O), "medical"(O), "physicist"(O), "Dr."(B-PERSON), "Brian"(I-PERSON), "Thompson."(I-PERSON)]</w:t>
+      </w:r>
+    </w:p>
+    <w:p>
+      <w:pPr>
+        <w:jc w:val="both"/>
+      </w:pPr>
+    </w:p>
+    <w:p>
+      <w:pPr>
+        <w:jc w:val="both"/>
+      </w:pPr>
+      <w:r>
+        <w:t>73.</w:t>
+      </w:r>
+      <w:r>
+        <w:t xml:space="preserve"> "Upon the execution of 33 sessions of intensity-modulated radiation therapy by the medical physicist Dr. Sarah Williams, Mrs. Lisa Brown, aged 72, who was suffering from bone pain and weight loss, showed a significant reduction of approximately 45% in her stage III breast cancer, as diagnosed by the eminent radiation oncologist Dr. Robert Johnson."</w:t>
+      </w:r>
+    </w:p>
+    <w:p>
+      <w:pPr>
+        <w:jc w:val="both"/>
+      </w:pPr>
+    </w:p>
+    <w:p>
+      <w:pPr>
+        <w:jc w:val="both"/>
+      </w:pPr>
+      <w:r>
+        <w:t>Tokens: ["Upon", "the", "execution", "of", "33", "sessions", "of", "intensity-modulated", "radiation", "therapy", "by", "the", "medical", "physicist", "Dr.", "Sarah", "Williams,", "Mrs.", "Lisa", "Brown,", "aged", "72,", "who", "was", "suffering", "from", "bone", "pain", "and", "weight", "loss,", "showed", "a", "significant", "reduction", "of", "approximately", "45%", "in", "her", "stage", "III", "breast", "cancer,", "as", "diagnosed", "by", "the", "eminent", "radiation", "oncologist", "Dr.", "Robert", "Johnson."]</w:t>
+      </w:r>
+    </w:p>
+    <w:p>
+      <w:pPr>
+        <w:jc w:val="both"/>
+      </w:pPr>
+    </w:p>
+    <w:p>
+      <w:pPr>
+        <w:jc w:val="both"/>
+      </w:pPr>
+      <w:proofErr w:type="spellStart"/>
+      <w:r>
+        <w:t>NER_tags</w:t>
+      </w:r>
+      <w:proofErr w:type="spellEnd"/>
+      <w:r>
+        <w:t>: ["Upon"(O), "the"(O), "execution"(O), "of"(O), "33"(B-NUMBER), "sessions"(O), "of"(O), "intensity-modulated"(B-TREATMENT), "radiation"(I-TREATMENT), "therapy"(I-TREATMENT), "by"(O), "the"(O), "medical"(O), "physicist"(O), "Dr."(B-PERSON), "Sarah"(I-PERSON), "Williams,"(I-PERSON), "Mrs."(B-PERSON), "Lisa"(I-PERSON), "Brown,"(I-PERSON), "aged"(O), "72,"(B-NUMBER), "who"(O), "was"(O), "suffering"(O), "from"(O), "bone"(B-SYMPTOM), "pain"(I-SYMPTOM), "and"(O), "weight"(B-SYMPTOM), "loss,"(I-SYMPTOM), "showed"(O), "a"(O), "significant"(O), "reduction"(O), "of"(O), "approximately"(O), "45%"(B-NUMBER), "in"(O), "her"(O), "stage"(B-NUMBER), "III"(I-NUMBER), "breast"(B-ANATOMY), "cancer,"(I-ANATOMY), "as"(O), "diagnosed"(O), "by"(O), "the"(O), "eminent"(O), "radiation"(B-TREATMENT), "oncologist"(I-TREATMENT), "Dr."(B-PERSON), "Robert"(I-PERSON), "Johnson."(I-PERSON)]</w:t>
+      </w:r>
+    </w:p>
+    <w:p>
+      <w:pPr>
+        <w:jc w:val="both"/>
+      </w:pPr>
+    </w:p>
+    <w:p>
+      <w:pPr>
+        <w:jc w:val="both"/>
+      </w:pPr>
+      <w:r>
+        <w:t>74.</w:t>
+      </w:r>
+      <w:r>
+        <w:t xml:space="preserve"> </w:t>
+      </w:r>
+      <w:r>
+        <w:t>"When Mr. Frank Wilson, a 68-year-old patient with persistent symptoms of nausea and abdominal pain, was diagnosed with stage II liver cancer, the radiation oncologist Dr. Sophia Johnson, in collaboration with the medical physicist Dr. James Miller, administered a series of 32 high-dose-rate brachytherapy sessions, resulting in a substantial 50% reduction in tumor size and an alleviation of symptoms."</w:t>
+      </w:r>
+    </w:p>
+    <w:p>
+      <w:pPr>
+        <w:jc w:val="both"/>
+      </w:pPr>
+    </w:p>
+    <w:p>
+      <w:pPr>
+        <w:jc w:val="both"/>
+      </w:pPr>
+      <w:r>
+        <w:t>Tokens: ["When", "Mr.", "Frank", "Wilson,", "a", "68-year-old", "patient", "with", "persistent", "symptoms", "of", "nausea", "and", "abdominal", "pain,", "was", "diagnosed", "with", "stage", "II", "liver", "cancer,", "the", "radiation", "oncologist", "Dr.", "Sophia", "Johnson,", "in", "collaboration", "with", "the", "medical", "physicist", "Dr.", "James", "Miller,", "administered", "a", "series", "of", "32", "high-dose-rate", "brachytherapy", "sessions,", "resulting", "in", "a", "substantial", "50%", "reduction", "in", "tumor", "size", "and", "an", "alleviation", "of", "symptoms."]</w:t>
+      </w:r>
+    </w:p>
+    <w:p>
+      <w:pPr>
+        <w:jc w:val="both"/>
+      </w:pPr>
+    </w:p>
+    <w:p>
+      <w:pPr>
+        <w:jc w:val="both"/>
+      </w:pPr>
+      <w:proofErr w:type="spellStart"/>
+      <w:r>
+        <w:lastRenderedPageBreak/>
+        <w:t>NER_tags</w:t>
+      </w:r>
+      <w:proofErr w:type="spellEnd"/>
+      <w:r>
+        <w:t>: ["When"(O), "Mr."(B-PERSON), "Frank"(I-PERSON), "Wilson,"(I-PERSON), "a"(O), "68-year-old"(B-NUMBER), "patient"(O), "with"(O), "persistent"(B-SYMPTOM), "symptoms"(O), "of"(O), "nausea"(B-SYMPTOM), "and"(O), "abdominal"(B-SYMPTOM), "pain,"(I-SYMPTOM), "was"(O), "diagnosed"(O), "with"(O), "stage"(B-NUMBER), "II"(I-NUMBER), "liver"(B-ANATOMY), "cancer,"(I-ANATOMY), "the"(O), "radiation"(B-TREATMENT), "oncologist"(I-TREATMENT), "Dr."(B-PERSON), "Sophia"(I-PERSON), "Johnson,"(I-PERSON), "in"(O), "collaboration"(O), "with"(O), "the"(O), "medical"(O), "physicist"(O), "Dr."(B-PERSON), "James"(I-PERSON), "Miller,"(I-PERSON), "administered"(O), "a"(O), "series"(O), "of"(O), "32"(B-NUMBER), "high-dose-rate"(B-TREATMENT), "brachytherapy"(I-TREATMENT), "sessions,"(O), "resulting"(O), "in"(O), "a"(O), "substantial"(O), "50%"(B-NUMBER), "reduction"(O), "in"(O), "tumor"(O), "size"(O), "and"(O), "an"(O), "alleviation"(O), "of"(O), "symptoms."(O)]</w:t>
+      </w:r>
+    </w:p>
+    <w:p>
+      <w:pPr>
+        <w:jc w:val="both"/>
+      </w:pPr>
+    </w:p>
+    <w:p>
+      <w:pPr>
+        <w:jc w:val="both"/>
+      </w:pPr>
+      <w:r>
+        <w:t>75.</w:t>
+      </w:r>
+      <w:r>
+        <w:t xml:space="preserve"> </w:t>
+      </w:r>
+      <w:r>
+        <w:t>"Dr. Emma Thompson, a proficient medical physicist, and Dr. John Walker, a renowned radiation oncologist, worked collaboratively to provide 25 sessions of proton beam therapy to Mr. George Davis, a 70-year-old patient experiencing persistent headaches and blurred vision, diagnosed with stage III brain cancer, and achieved a significant 60% reduction in tumor size and noticeable relief in symptoms."</w:t>
+      </w:r>
+    </w:p>
+    <w:p>
+      <w:pPr>
+        <w:jc w:val="both"/>
+      </w:pPr>
+    </w:p>
+    <w:p>
+      <w:pPr>
+        <w:jc w:val="both"/>
+      </w:pPr>
+      <w:r>
+        <w:t>Tokens: ["Dr.", "Emma", "Thompson,", "a", "proficient", "medical", "physicist,", "and", "Dr.", "John", "Walker,", "a", "renowned", "radiation", "oncologist,", "worked", "collaboratively", "to", "provide", "25", "sessions", "of", "proton", "beam", "therapy", "to", "Mr.", "George", "Davis,", "a", "70-year-old", "patient", "experiencing", "persistent", "headaches", "and", "blurred", "vision,", "diagnosed", "with", "stage", "III", "brain", "cancer,", "and", "achieved", "a", "significant", "60%", "reduction", "in", "tumor", "size", "and", "noticeable", "relief", "in", "symptoms."]</w:t>
+      </w:r>
+    </w:p>
+    <w:p>
+      <w:pPr>
+        <w:jc w:val="both"/>
+      </w:pPr>
+    </w:p>
+    <w:p>
+      <w:pPr>
+        <w:jc w:val="both"/>
+      </w:pPr>
+      <w:proofErr w:type="spellStart"/>
+      <w:r>
+        <w:t>NER_tags</w:t>
+      </w:r>
+      <w:proofErr w:type="spellEnd"/>
+      <w:r>
+        <w:t>: ["Dr."(B-PERSON), "Emma"(I-PERSON), "Thompson,"(I-PERSON), "a"(O), "proficient"(O), "medical"(O), "physicist,"(O), "and"(O), "Dr."(B-PERSON), "John"(I-PERSON), "Walker,"(I-PERSON), "a"(O), "renowned"(O), "radiation"(B-TREATMENT), "oncologist,"(I-TREATMENT), "worked"(O), "collaboratively"(O), "to"(O), "provide"(O), "25"(B-NUMBER), "sessions"(O), "of"(O), "proton"(B-TREATMENT), "beam"(I-TREATMENT), "therapy"(I-TREATMENT), "to"(O), "Mr."(B-PERSON), "George"(I-PERSON), "Davis,"(I-PERSON), "a"(O), "70-year-old"(B-NUMBER), "patient"(O), "experiencing"(O), "persistent"(B-SYMPTOM), "headaches"(I-SYMPTOM), "and"(O), "blurred"(B-SYMPTOM), "vision,"(I-SYMPTOM), "diagnosed"(O), "with"(O), "stage"(B-NUMBER), "III"(I-NUMBER), "brain"(B-ANATOMY), "cancer,"(I-ANATOMY), "and"(O), "achieved"(O), "a"(O), "significant"(O), "60%"(B-NUMBER), "reduction"(O), "in"(O), "tumor"(O), "size"(O), "and"(O), "noticeable"(O), "relief"(O), "in"(O), "symptoms."(O)]</w:t>
+      </w:r>
+    </w:p>
+    <w:p>
+      <w:pPr>
+        <w:jc w:val="both"/>
+      </w:pPr>
+    </w:p>
+    <w:p>
+      <w:pPr>
+        <w:jc w:val="both"/>
+      </w:pPr>
+      <w:r>
+        <w:t>76.</w:t>
+      </w:r>
+      <w:r>
+        <w:t xml:space="preserve"> </w:t>
+      </w:r>
+      <w:r>
+        <w:t>"Mr. Peter Johnson, a 62-year-old patient with chronic fatigue and difficulty breathing, was diagnosed with stage IIIA lung cancer, and subsequently underwent 29 sessions of stereotactic body radiation therapy, guided by the experienced medical physicist Dr. Olivia Adams and the esteemed radiation oncologist Dr. William Turner, resulting in a notable 55% reduction in tumor size and a marked improvement in symptoms."</w:t>
+      </w:r>
+    </w:p>
+    <w:p>
+      <w:pPr>
+        <w:jc w:val="both"/>
+      </w:pPr>
+    </w:p>
+    <w:p>
+      <w:pPr>
+        <w:jc w:val="both"/>
+      </w:pPr>
+      <w:r>
+        <w:t>Tokens: ["Mr.", "Peter", "Johnson,", "a", "62-year-old", "patient", "with", "chronic", "fatigue", "and", "difficulty", "breathing,", "was", "diagnosed", "with", "stage", "IIIA", "lung", "cancer,", "and", "subsequently", "underwent", "29", "sessions", "of", "stereotactic", "body", "radiation", "therapy,", "guided", "by", "the", "experienced", "medical", "physicist", "Dr.", "Olivia", "Adams", "and", "the", "esteemed", "radiation", "oncologist", "Dr.", "William", "Turner,", "resulting", "in", "a", "notable", "55%", "reduction", "in", "tumor", "size", "and", "a", "marked", "improvement", "in", "symptoms."]</w:t>
+      </w:r>
+    </w:p>
+    <w:p>
+      <w:pPr>
+        <w:jc w:val="both"/>
+      </w:pPr>
+    </w:p>
+    <w:p>
+      <w:pPr>
+        <w:jc w:val="both"/>
+      </w:pPr>
+      <w:proofErr w:type="spellStart"/>
+      <w:r>
+        <w:t>NER_tags</w:t>
+      </w:r>
+      <w:proofErr w:type="spellEnd"/>
+      <w:r>
+        <w:t>: ["Mr."(B-PERSON), "Peter"(I-PERSON), "Johnson,"(I-PERSON), "a"(O), "62-year-old"(B-NUMBER), "patient"(O), "with"(O), "chronic"(B-SYMPTOM), "fatigue"(I-SYMPTOM), "and"(O), "difficulty"(B-SYMPTOM), "breathing,"(I-SYMPTOM), "was"(O), "diagnosed"(O), "with"(O), "stage"(B-NUMBER), "IIIA"(I-NUMBER), "lung"(B-ANATOMY), "cancer,"(I-ANATOMY), "and"(O), "subsequently"(O), "underwent"(O), "29"(B-NUMBER), "sessions"(O), "of"(O), "stereotactic"(B-TREATMENT), "body"(I-TREATMENT), "radiation"(I-TREATMENT), "therapy,"(I-TREATMENT), "guided"(O), "by"(O), "the"(O), "experienced"(O), "medical"(O), "physicist"(O), "Dr."(B-PERSON), "Olivia"(I-PERSON), "Adams"(I-PERSON), "and"(O), "the"(O), "esteemed"(O), "radiation"(B-TREATMENT), "oncologist"(I-TREATMENT), "Dr."(B-PERSON), "William"(I-PERSON), "Turner,"(I-PERSON), "resulting"(O), "in"(O), "a"(O), "notable"(O), "55%"(B-NUMBER), "reduction"(O), "in"(O), "tumor"(O), "size"(O), "and"(O), "a"(O), "marked"(O), "improvement"(O), "in"(O), "symptoms."(O)]</w:t>
+      </w:r>
+    </w:p>
+    <w:p>
+      <w:pPr>
+        <w:jc w:val="both"/>
+      </w:pPr>
+    </w:p>
+    <w:p>
+      <w:pPr>
+        <w:jc w:val="both"/>
+      </w:pPr>
+      <w:r>
+        <w:t>77.</w:t>
+      </w:r>
+      <w:r>
+        <w:t xml:space="preserve"> </w:t>
+      </w:r>
+      <w:r>
+        <w:t>"Mr. Robert White, a 59-year-old patient suffering from frequent urination and lower back pain, was diagnosed with stage II prostate cancer and subsequently underwent 32 sessions of brachytherapy, under the direction of Dr. Mark Wilson, a skilled medical physicist, and Dr. Elizabeth Green, a renowned radiation oncologist, resulting in a 50% reduction in tumor size and substantial relief in symptoms."</w:t>
+      </w:r>
+    </w:p>
+    <w:p>
+      <w:pPr>
+        <w:jc w:val="both"/>
+      </w:pPr>
+    </w:p>
+    <w:p>
+      <w:pPr>
+        <w:jc w:val="both"/>
+      </w:pPr>
+      <w:r>
+        <w:t>Tokens: ["Mr.", "Robert", "White,", "a", "59-year-old", "patient", "suffering", "from", "frequent", "urination", "and", "lower", "back", "pain,", "was", "diagnosed", "with", "stage", "II", "prostate", "cancer", "and", "subsequently", "underwent", "32", "sessions", "of", "brachytherapy,", "under", "the", "direction", "of", "Dr.", "Mark", "Wilson,", "a", "skilled", "medical", "physicist,", "and", "Dr.", "Elizabeth", "Green,", "a", "renowned", "radiation", "oncologist,", "resulting", "in", "a", "50%", "reduction", "in", "tumor", "size", "and", "substantial", "relief", "in", "symptoms."]</w:t>
+      </w:r>
+    </w:p>
+    <w:p>
+      <w:pPr>
+        <w:jc w:val="both"/>
+      </w:pPr>
+    </w:p>
+    <w:p>
+      <w:pPr>
+        <w:jc w:val="both"/>
+      </w:pPr>
+      <w:proofErr w:type="spellStart"/>
+      <w:r>
+        <w:t>NER_tags</w:t>
+      </w:r>
+      <w:proofErr w:type="spellEnd"/>
+      <w:r>
+        <w:t xml:space="preserve">: ["Mr."(B-PERSON), "Robert"(I-PERSON), "White,"(I-PERSON), "a"(O), "59-year-old"(B-NUMBER), "patient"(O), "suffering"(O), "from"(O), "frequent"(B-SYMPTOM), "urination"(I-SYMPTOM), "and"(O), "lower"(B-SYMPTOM), "back"(I-SYMPTOM), "pain,"(I-SYMPTOM), "was"(O), "diagnosed"(O), "with"(O), "stage"(B-NUMBER), "II"(I-NUMBER), "prostate"(B-ANATOMY), "cancer"(I-ANATOMY), "and"(O), "subsequently"(O), "underwent"(O), "32"(B-NUMBER), "sessions"(O), "of"(O), "brachytherapy,"(B-TREATMENT), "under"(O), "the"(O), "direction"(O), "of"(O), "Dr."(B-PERSON), "Mark"(I-PERSON), "Wilson,"(I-PERSON), "a"(O), "skilled"(O), "medical"(O), "physicist,"(O), "and"(O), </w:t>
+      </w:r>
+      <w:r>
+        <w:lastRenderedPageBreak/>
+        <w:t>"Dr."(B-PERSON), "Elizabeth"(I-PERSON), "Green,"(I-PERSON), "a"(O), "renowned"(O), "radiation"(B-TREATMENT), "oncologist,"(I-TREATMENT), "resulting"(O), "in"(O), "a"(O), "50%"(B-NUMBER), "reduction"(O), "in"(O), "tumor"(O), "size"(O), "and"(O), "substantial"(O), "relief"(O), "in"(O), "symptoms."(O)]</w:t>
+      </w:r>
+    </w:p>
+    <w:p>
+      <w:pPr>
+        <w:jc w:val="both"/>
+      </w:pPr>
+    </w:p>
+    <w:p>
+      <w:pPr>
+        <w:jc w:val="both"/>
+      </w:pPr>
+      <w:r>
+        <w:t>78.</w:t>
+      </w:r>
+      <w:r>
+        <w:t xml:space="preserve"> </w:t>
+      </w:r>
+      <w:r>
+        <w:t>"After Mr. Jacob Smith, a 75-year-old patient, presented with persistent coughing and chest pain, he was diagnosed with stage IIIA lung cancer and underwent 33 sessions of proton beam therapy under the guidance of Dr. Ethan Harris, an experienced medical physicist, and Dr. Ava Thompson, a well-respected radiation oncologist, leading to a 60% reduction in tumor size and considerable relief in symptoms."</w:t>
+      </w:r>
+    </w:p>
+    <w:p>
+      <w:pPr>
+        <w:jc w:val="both"/>
+      </w:pPr>
+    </w:p>
+    <w:p>
+      <w:pPr>
+        <w:jc w:val="both"/>
+      </w:pPr>
+      <w:r>
+        <w:t>Tokens: ["After", "Mr.", "Jacob", "Smith,", "a", "75-year-old", "patient,", "presented", "with", "persistent", "coughing", "and", "chest", "pain,", "he", "was", "diagnosed", "with", "stage", "IIIA", "lung", "cancer", "and", "underwent", "33", "sessions", "of", "proton", "beam", "therapy", "under", "the", "guidance", "of", "Dr.", "Ethan", "Harris,", "an", "experienced", "medical", "physicist,", "and", "Dr.", "Ava", "Thompson,", "a", "well-respected", "radiation", "oncologist,", "leading", "to", "a", "60%", "reduction", "in", "tumor", "size", "and", "considerable", "relief", "in", "symptoms."]</w:t>
+      </w:r>
+    </w:p>
+    <w:p>
+      <w:pPr>
+        <w:jc w:val="both"/>
+      </w:pPr>
+    </w:p>
+    <w:p>
+      <w:pPr>
+        <w:jc w:val="both"/>
+      </w:pPr>
+      <w:proofErr w:type="spellStart"/>
+      <w:r>
+        <w:t>NER_tags</w:t>
+      </w:r>
+      <w:proofErr w:type="spellEnd"/>
+      <w:r>
+        <w:t>: ["After"(O), "Mr."(B-PERSON), "Jacob"(I-PERSON), "Smith,"(I-PERSON), "a"(O), "75-year-old"(B-NUMBER), "patient,"(O), "presented"(O), "with"(O), "persistent"(B-SYMPTOM), "coughing"(I-SYMPTOM), "and"(O), "chest"(B-SYMPTOM), "pain,"(I-SYMPTOM), "he"(O), "was"(O), "diagnosed"(O), "with"(O), "stage"(B-NUMBER), "IIIA"(I-NUMBER), "lung"(B-ANATOMY), "cancer"(I-ANATOMY), "and"(O), "underwent"(O), "33"(B-NUMBER), "sessions"(O), "of"(O), "proton"(B-TREATMENT), "beam"(I-TREATMENT), "therapy"(I-TREATMENT), "under"(O), "the"(O), "guidance"(O), "of"(O), "Dr."(B-PERSON), "Ethan"(I-PERSON), "Harris,"(I-PERSON), "an"(O), "experienced"(O), "medical"(O), "physicist,"(O), "and"(O), "Dr."(B-PERSON), "Ava"(I-PERSON), "Thompson,"(I-PERSON), "a"(O), "well-respected"(O), "radiation"(B-TREATMENT), "oncologist,"(I-TREATMENT), "leading"(O), "to"(O), "a"(O), "60%"(B-NUMBER), "reduction"(O), "in"(O), "tumor"(O), "size"(O), "and"(O), "considerable"(O), "relief"(O), "in"(O), "symptoms."(O)]</w:t>
+      </w:r>
+    </w:p>
+    <w:p>
+      <w:pPr>
+        <w:jc w:val="both"/>
+      </w:pPr>
+    </w:p>
+    <w:p>
+      <w:pPr>
+        <w:jc w:val="both"/>
+      </w:pPr>
+      <w:r>
+        <w:t>79.</w:t>
+      </w:r>
+      <w:r>
+        <w:t xml:space="preserve"> </w:t>
+      </w:r>
+      <w:r>
+        <w:t>"On December 12th, under the guidance of Dr. Smith, a radiation oncologist, and Dr. Jackson, a medical physicist, a 45-year-old patient named Mr. Johnson, diagnosed with stage IV prostate cancer, started a course of 50 sessions of brachytherapy, which mitigated his severe pelvic pain."</w:t>
+      </w:r>
+    </w:p>
+    <w:p>
+      <w:pPr>
+        <w:jc w:val="both"/>
+      </w:pPr>
+    </w:p>
+    <w:p>
+      <w:pPr>
+        <w:jc w:val="both"/>
+      </w:pPr>
+      <w:r>
+        <w:t>Tokens: ["On", "December", "12th,", "under", "the", "guidance", "of", "Dr.", "Smith,", "a", "radiation", "oncologist,", "and", "Dr.", "Jackson,", "a", "medical", "physicist,", "a", "45-year-old", "patient", "named", "Mr.", "Johnson,", "diagnosed", "with", "stage", "IV", "prostate", "cancer,", "started", "a", "course", "of", "50", "sessions", "of", "brachytherapy,", "which", "mitigated", "his", "severe", "pelvic", "pain."]</w:t>
+      </w:r>
+    </w:p>
+    <w:p>
+      <w:pPr>
+        <w:jc w:val="both"/>
+      </w:pPr>
+    </w:p>
+    <w:p>
+      <w:pPr>
+        <w:jc w:val="both"/>
+      </w:pPr>
+      <w:proofErr w:type="spellStart"/>
+      <w:r>
+        <w:lastRenderedPageBreak/>
+        <w:t>NER_tags</w:t>
+      </w:r>
+      <w:proofErr w:type="spellEnd"/>
+      <w:r>
+        <w:t>: ["On"(O), "December"(O), "12th,"(O), "under"(O), "the"(O), "guidance"(O), "of"(O), "Dr."(B-PERSON), "Smith,"(I-PERSON), "a"(O), "radiation"(B-TREATMENT), "oncologist,"(I-TREATMENT), "and"(O), "Dr."(B-PERSON), "Jackson,"(I-PERSON), "a"(O), "medical"(O), "physicist,"(O), "a"(O), "45-year-old"(B-NUMBER), "patient"(O), "named"(O), "Mr."(B-PERSON), "Johnson,"(I-PERSON), "diagnosed"(O), "with"(O), "stage"(B-NUMBER), "IV"(I-NUMBER), "prostate"(B-ANATOMY), "cancer,"(I-ANATOMY), "started"(O), "a"(O), "course"(O), "of"(O), "50"(B-NUMBER), "sessions"(O), "of"(O), "brachytherapy,"(B-TREATMENT), "which"(O), "mitigated"(O), "his"(O), "severe"(B-SYMPTOM), "pelvic"(I-SYMPTOM), "pain."(I-SYMPTOM)]</w:t>
+      </w:r>
+    </w:p>
+    <w:p>
+      <w:pPr>
+        <w:jc w:val="both"/>
+      </w:pPr>
+    </w:p>
+    <w:p>
+      <w:pPr>
+        <w:jc w:val="both"/>
+      </w:pPr>
+      <w:r>
+        <w:t>80.</w:t>
+      </w:r>
+      <w:r>
+        <w:t xml:space="preserve"> </w:t>
+      </w:r>
+      <w:r>
+        <w:t>"For the treatment of brain tumors, under the supervision of Dr. Lawson, chief of radiation oncology, and Dr. Thompson, a seasoned medical physicist, the 60-year-old patient, Mrs. Wilson, underwent a total of 30 sessions of stereotactic radiosurgery, which has significantly reduced her headaches and episodes of dizziness."</w:t>
+      </w:r>
+    </w:p>
+    <w:p>
+      <w:pPr>
+        <w:jc w:val="both"/>
+      </w:pPr>
+    </w:p>
+    <w:p>
+      <w:pPr>
+        <w:jc w:val="both"/>
+      </w:pPr>
+      <w:r>
+        <w:t>Tokens: ["For", "the", "treatment", "of", "brain", "tumors,", "under", "the", "supervision", "of", "Dr.", "Lawson,", "chief", "of", "radiation", "oncology,", "and", "Dr.", "Thompson,", "a", "seasoned", "medical", "physicist,", "the", "60-year-old", "patient,", "Mrs.", "Wilson,", "underwent", "a", "total", "of", "30", "sessions", "of", "stereotactic", "radiosurgery,", "which", "has", "significantly", "reduced", "her", "headaches", "and", "episodes", "of", "dizziness."]</w:t>
+      </w:r>
+    </w:p>
+    <w:p>
+      <w:pPr>
+        <w:jc w:val="both"/>
+      </w:pPr>
+    </w:p>
+    <w:p>
+      <w:pPr>
+        <w:jc w:val="both"/>
+      </w:pPr>
+      <w:proofErr w:type="spellStart"/>
+      <w:r>
+        <w:t>NER_tags</w:t>
+      </w:r>
+      <w:proofErr w:type="spellEnd"/>
+      <w:r>
+        <w:t>: ["For"(O), "the"(O), "treatment"(O), "of"(O), "brain"(B-ANATOMY), "tumors,"(I-ANATOMY), "under"(O), "the"(O), "supervision"(O), "of"(O), "Dr."(B-PERSON), "Lawson,"(I-PERSON), "chief"(O), "of"(O), "radiation"(B-TREATMENT), "oncology,"(I-TREATMENT), "and"(O), "Dr."(B-PERSON), "Thompson,"(I-PERSON), "a"(O), "seasoned"(O), "medical"(O), "physicist,"(O), "the"(O), "60-year-old"(B-NUMBER), "patient,"(O), "Mrs."(B-PERSON), "Wilson,"(I-PERSON), "underwent"(O), "a"(O), "total"(O), "of"(O), "30"(B-NUMBER), "sessions"(O), "of"(O), "stereotactic"(B-TREATMENT), "radiosurgery,"(I-TREATMENT), "which"(O), "has"(O), "significantly"(O), "reduced"(O), "her"(O), "headaches"(B-SYMPTOM), "and"(O), "episodes"(O), "of"(O), "dizziness."(B-SYMPTOM)]</w:t>
+      </w:r>
+    </w:p>
+    <w:p>
+      <w:pPr>
+        <w:jc w:val="both"/>
+      </w:pPr>
+    </w:p>
+    <w:p>
+      <w:pPr>
+        <w:jc w:val="both"/>
+      </w:pPr>
+      <w:r>
+        <w:t>81.</w:t>
+      </w:r>
+      <w:r>
+        <w:t xml:space="preserve"> </w:t>
+      </w:r>
+      <w:r>
+        <w:t>"Dr. Garcia, a well-respected medical physicist, in collaboration with radiation oncologist Dr. Smith, has employed a combination of brachytherapy and external beam radiation therapy to treat the prostate cancer of Mr. Johnson, a 68-year-old patient, which has led to a significant reduction in his nocturia, a common symptom, after 25 treatment sessions."</w:t>
+      </w:r>
+    </w:p>
+    <w:p>
+      <w:pPr>
+        <w:jc w:val="both"/>
+      </w:pPr>
+    </w:p>
+    <w:p>
+      <w:pPr>
+        <w:jc w:val="both"/>
+      </w:pPr>
+      <w:r>
+        <w:t>Tokens: ["Dr.", "Garcia,", "a", "well-respected", "medical", "physicist,", "in", "collaboration", "with", "radiation", "oncologist", "Dr.", "Smith,", "has", "employed", "a", "combination", "of", "brachytherapy", "and", "external", "beam", "radiation", "therapy", "to", "treat", "the", "prostate", "cancer", "of", "Mr.", "Johnson,", "a", "68-year-old", "patient,", "which", "has", "led", "to", "a", "significant", "reduction", "in", "his", "nocturia,", "a", "common", "symptom,", "after", "25", "treatment", "sessions."]</w:t>
+      </w:r>
+    </w:p>
+    <w:p>
+      <w:pPr>
+        <w:jc w:val="both"/>
+      </w:pPr>
+    </w:p>
+    <w:p>
+      <w:pPr>
+        <w:jc w:val="both"/>
+      </w:pPr>
+      <w:proofErr w:type="spellStart"/>
+      <w:r>
+        <w:t>NER_tags</w:t>
+      </w:r>
+      <w:proofErr w:type="spellEnd"/>
+      <w:r>
+        <w:t>: ["Dr."(B-PERSON), "Garcia,"(I-PERSON), "a"(O), "well-respected"(O), "medical"(O), "physicist,"(O), "in"(O), "collaboration"(O), "with"(O), "radiation"(B-TREATMENT), "oncologist"(I-TREATMENT), "Dr."(B-PERSON), "Smith,"(I-PERSON), "has"(O), "employed"(O), "a"(O), "combination"(O), "of"(O), "brachytherapy"(B-TREATMENT), "and"(O), "external"(B-TREATMENT), "beam"(I-TREATMENT), "radiation"(I-TREATMENT), "therapy"(I-TREATMENT), "to"(O), "treat"(O), "the"(O), "prostate"(B-ANATOMY), "cancer"(I-ANATOMY), "of"(O), "Mr."(B-PERSON), "Johnson,"(I-PERSON), "a"(O), "68-year-old"(B-NUMBER), "patient,"(O), "which"(O), "has"(O), "led"(O), "to"(O), "a"(O), "significant"(O), "reduction"(O), "in"(O), "his"(O), "nocturia,"(B-SYMPTOM), "a"(O), "common"(O), "symptom,"(O), "after"(O), "25"(B-NUMBER), "treatment"(O), "sessions."(O)]</w:t>
+      </w:r>
+    </w:p>
+    <w:p>
+      <w:pPr>
+        <w:jc w:val="both"/>
+      </w:pPr>
+    </w:p>
+    <w:p>
+      <w:pPr>
+        <w:jc w:val="both"/>
+      </w:pPr>
+      <w:r>
+        <w:t>82.</w:t>
+      </w:r>
+      <w:r>
+        <w:t xml:space="preserve"> </w:t>
+      </w:r>
+      <w:r>
+        <w:t>"In a recent study, Radiation Oncologist Dr. Palmer and a team of ten medical physicists have reported that 78% of the 150 patients treated with stereotactic radiosurgery for brain metastases showed significant improvement in their headaches and other neurological symptoms."</w:t>
+      </w:r>
+    </w:p>
+    <w:p>
+      <w:pPr>
+        <w:jc w:val="both"/>
+      </w:pPr>
+    </w:p>
+    <w:p>
+      <w:pPr>
+        <w:jc w:val="both"/>
+      </w:pPr>
+      <w:r>
+        <w:t>Tokens: ["In", "a", "recent", "study,", "Radiation", "Oncologist", "Dr.", "Palmer", "and", "a", "team", "of", "ten", "medical", "physicists", "have", "reported", "that", "78%", "of", "the", "150", "patients", "treated", "with", "stereotactic", "radiosurgery", "for", "brain", "metastases", "showed", "significant", "improvement", "in", "their", "headaches", "and", "other", "neurological", "symptoms."]</w:t>
+      </w:r>
+    </w:p>
+    <w:p>
+      <w:pPr>
+        <w:jc w:val="both"/>
+      </w:pPr>
+    </w:p>
+    <w:p>
+      <w:pPr>
+        <w:jc w:val="both"/>
+      </w:pPr>
+      <w:proofErr w:type="spellStart"/>
+      <w:r>
+        <w:t>NER_tags</w:t>
+      </w:r>
+      <w:proofErr w:type="spellEnd"/>
+      <w:r>
+        <w:t>: ["In"(O), "a"(O), "recent"(O), "study,"(O), "Radiation"(B-TREATMENT), "Oncologist"(I-TREATMENT), "Dr."(B-PERSON), "Palmer"(I-PERSON), "and"(O), "a"(O), "team"(O), "of"(O), "ten"(B-NUMBER), "medical"(O), "physicists"(O), "have"(O), "reported"(O), "that"(O), "78%"(B-NUMBER), "of"(O), "the"(O), "150"(B-NUMBER), "patients"(O), "treated"(O), "with"(O), "stereotactic"(B-TREATMENT), "radiosurgery"(I-TREATMENT), "for"(O), "brain"(B-ANATOMY), "metastases"(I-ANATOMY), "showed"(O), "significant"(O), "improvement"(O), "in"(O), "their"(O), "headaches"(B-SYMPTOM), "and"(O), "other"(O), "neurological"(B-SYMPTOM), "symptoms."(O)]</w:t>
+      </w:r>
+    </w:p>
+    <w:p>
+      <w:pPr>
+        <w:jc w:val="both"/>
+      </w:pPr>
+    </w:p>
+    <w:p>
+      <w:pPr>
+        <w:jc w:val="both"/>
+      </w:pPr>
+      <w:r>
+        <w:t>83.</w:t>
+      </w:r>
+      <w:r>
+        <w:t xml:space="preserve"> "Following 12 sessions of intensity-modulated radiation therapy (IMRT), Mr. James, a 65-year-old prostate cancer patient, experienced a substantial decrease in urinary incontinence, a common symptom, as confirmed by Medical Physicist Dr. Patel and his team of five."</w:t>
+      </w:r>
+    </w:p>
+    <w:p>
+      <w:pPr>
+        <w:jc w:val="both"/>
+      </w:pPr>
+    </w:p>
+    <w:p>
+      <w:pPr>
+        <w:jc w:val="both"/>
+      </w:pPr>
+      <w:r>
+        <w:t>Tokens: ["Following", "12", "sessions", "of", "intensity-modulated", "radiation", "therapy", "(IMRT),", "Mr.", "James,", "a", "65-year-old", "prostate", "cancer", "patient,", "experienced", "a", "substantial", "decrease", "in", "urinary", "incontinence,", "a", "common", "symptom,", "as", "confirmed", "by", "Medical", "Physicist", "Dr.", "Patel", "and", "his", "team", "of", "five."]</w:t>
+      </w:r>
+    </w:p>
+    <w:p>
+      <w:pPr>
+        <w:jc w:val="both"/>
+      </w:pPr>
+    </w:p>
+    <w:p>
+      <w:pPr>
+        <w:jc w:val="both"/>
+      </w:pPr>
+      <w:proofErr w:type="spellStart"/>
+      <w:r>
+        <w:lastRenderedPageBreak/>
+        <w:t>NER_tags</w:t>
+      </w:r>
+      <w:proofErr w:type="spellEnd"/>
+      <w:r>
+        <w:t>: ["Following"(O), "12"(B-NUMBER), "sessions"(O), "of"(O), "intensity-modulated"(B-TREATMENT), "radiation"(I-TREATMENT), "therapy"(I-TREATMENT), "(IMRT),"(I-TREATMENT), "Mr."(B-PERSON), "James,"(I-PERSON), "a"(O), "65-year-old"(B-NUMBER), "prostate"(B-ANATOMY), "cancer"(I-ANATOMY), "patient,"(O), "experienced"(O), "a"(O), "substantial"(O), "decrease"(O), "in"(O), "urinary"(B-SYMPTOM), "incontinence,"(I-SYMPTOM), "a"(O), "common"(O), "symptom,"(O), "as"(O), "confirmed"(O), "by"(O), "Medical"(O), "Physicist"(O), "Dr."(B-PERSON), "Patel"(I-PERSON), "and"(O), "his"(O), "team"(O), "of"(O), "five."(B-NUMBER)]</w:t>
+      </w:r>
+    </w:p>
+    <w:p>
+      <w:pPr>
+        <w:jc w:val="both"/>
+      </w:pPr>
+    </w:p>
+    <w:p>
+      <w:pPr>
+        <w:jc w:val="both"/>
+      </w:pPr>
+      <w:r>
+        <w:t>84.</w:t>
+      </w:r>
+      <w:r>
+        <w:t xml:space="preserve"> </w:t>
+      </w:r>
+      <w:r>
+        <w:t>"The team of Dr. Thompson, consisting of four radiation oncologists and two medical physicists, evaluated the effectiveness of the 20-cycle stereotactic body radiation therapy (SBRT) in managing the persistent coughing symptom in Mr. Johnson, a 58-year-old patient with lung cancer."</w:t>
+      </w:r>
+    </w:p>
+    <w:p>
+      <w:pPr>
+        <w:jc w:val="both"/>
+      </w:pPr>
+    </w:p>
+    <w:p>
+      <w:pPr>
+        <w:jc w:val="both"/>
+      </w:pPr>
+      <w:r>
+        <w:t>Tokens: ["The", "team", "of", "Dr.", "Thompson,", "consisting", "of", "four", "radiation", "oncologists", "and", "two", "medical", "physicists,", "evaluated", "the", "effectiveness", "of", "the", "20-cycle", "stereotactic", "body", "radiation", "therapy", "(SBRT)", "in", "managing", "the", "persistent", "coughing", "symptom", "in", "Mr.", "Johnson,", "a", "58-year-old", "patient", "with", "lung", "cancer."]</w:t>
+      </w:r>
+    </w:p>
+    <w:p>
+      <w:pPr>
+        <w:jc w:val="both"/>
+      </w:pPr>
+    </w:p>
+    <w:p>
+      <w:pPr>
+        <w:jc w:val="both"/>
+      </w:pPr>
+      <w:proofErr w:type="spellStart"/>
+      <w:r>
+        <w:t>NER_tags</w:t>
+      </w:r>
+      <w:proofErr w:type="spellEnd"/>
+      <w:r>
+        <w:t>: ["The"(O), "team"(O), "of"(O), "Dr."(B-PERSON), "Thompson,"(I-PERSON), "consisting"(O), "of"(O), "four"(B-NUMBER), "radiation"(O), "oncologists"(O), "and"(O), "two"(B-NUMBER), "medical"(O), "physicists,"(O), "evaluated"(O), "the"(O), "effectiveness"(O), "of"(O), "the"(O), "20-cycle"(B-NUMBER), "stereotactic"(B-TREATMENT), "body"(I-TREATMENT), "radiation"(I-TREATMENT), "therapy"(I-TREATMENT), "(SBRT)"(I-TREATMENT), "in"(O), "managing"(O), "the"(O), "persistent"(B-SYMPTOM), "coughing"(I-SYMPTOM), "symptom"(O), "in"(O), "Mr."(B-PERSON), "Johnson,"(I-PERSON), "a"(O), "58-year-old"(B-NUMBER), "patient"(O), "with"(O), "lung"(B-ANATOMY), "cancer."(I-ANATOMY)]</w:t>
+      </w:r>
+    </w:p>
+    <w:p>
+      <w:pPr>
+        <w:jc w:val="both"/>
+      </w:pPr>
+    </w:p>
+    <w:p>
+      <w:pPr>
+        <w:jc w:val="both"/>
+      </w:pPr>
+      <w:r>
+        <w:t>85.</w:t>
+      </w:r>
+      <w:r>
+        <w:t xml:space="preserve"> "On Tuesday, the 7th of May, Dr. Howard and his team of six medical physicists determined that a total of 45 Gray of intensity-modulated radiation therapy (IMRT) would be most effective for the 70-year-old Mrs. Brooks, who was experiencing severe bone pain due to metastatic lesions in her pelvis."</w:t>
+      </w:r>
+    </w:p>
+    <w:p>
+      <w:pPr>
+        <w:jc w:val="both"/>
+      </w:pPr>
+    </w:p>
+    <w:p>
+      <w:pPr>
+        <w:jc w:val="both"/>
+      </w:pPr>
+      <w:r>
+        <w:t>Tokens: ["On", "Tuesday,", "the", "7th", "of", "May,", "Dr.", "Howard", "and", "his", "team", "of", "six", "medical", "physicists", "determined", "that", "a", "total", "of", "45", "Gray", "of", "intensity-modulated", "radiation", "therapy", "(IMRT)", "would", "be", "most", "effective", "for", "the", "70-year-old", "Mrs.", "Brooks,", "who", "was", "experiencing", "severe", "bone", "pain", "due", "to", "metastatic", "lesions", "in", "her", "pelvis."]</w:t>
+      </w:r>
+    </w:p>
+    <w:p>
+      <w:pPr>
+        <w:jc w:val="both"/>
+      </w:pPr>
+    </w:p>
+    <w:p>
+      <w:pPr>
+        <w:jc w:val="both"/>
+      </w:pPr>
+      <w:proofErr w:type="spellStart"/>
+      <w:r>
+        <w:t>NER_tags</w:t>
+      </w:r>
+      <w:proofErr w:type="spellEnd"/>
+      <w:r>
+        <w:t xml:space="preserve">: ["On"(O), "Tuesday,"(O), "the"(O), "7th"(B-NUMBER), "of"(O), "May,"(O), "Dr."(B-PERSON), "Howard"(I-PERSON), "and"(O), "his"(O), "team"(O), "of"(O), "six"(B-NUMBER), "medical"(O), "physicists"(O), "determined"(O), "that"(O), "a"(O), "total"(O), "of"(O), "45"(B-NUMBER), "Gray"(O), </w:t>
+      </w:r>
+      <w:r>
+        <w:lastRenderedPageBreak/>
+        <w:t>"of"(O), "intensity-modulated"(B-TREATMENT), "radiation"(I-TREATMENT), "therapy"(I-TREATMENT), "(IMRT)"(I-TREATMENT), "would"(O), "be"(O), "most"(O), "effective"(O), "for"(O), "the"(O), "70-year-old"(B-NUMBER), "Mrs."(B-PERSON), "Brooks,"(I-PERSON), "who"(O), "was"(O), "experiencing"(O), "severe"(B-SYMPTOM), "bone"(I-SYMPTOM), "pain"(I-SYMPTOM), "due"(O), "to"(O), "metastatic"(O), "lesions"(O), "in"(O), "her"(O), "pelvis."(B-ANATOMY)]</w:t>
+      </w:r>
+    </w:p>
+    <w:p>
+      <w:pPr>
+        <w:jc w:val="both"/>
+      </w:pPr>
+    </w:p>
+    <w:p>
+      <w:pPr>
+        <w:jc w:val="both"/>
+      </w:pPr>
+      <w:r>
+        <w:t>86.</w:t>
+      </w:r>
+      <w:r>
+        <w:t xml:space="preserve"> "Radiation Oncologist Dr. Angela Harper, collaborating with a team of three medical physicists, treated 53-year-old Mr. Thompson with a series of 30 fractions of stereotactic body radiation therapy (SBRT), focusing on his liver where metastatic lesions from colorectal cancer were causing him persistent abdominal pain."</w:t>
+      </w:r>
+    </w:p>
+    <w:p>
+      <w:pPr>
+        <w:jc w:val="both"/>
+      </w:pPr>
+    </w:p>
+    <w:p>
+      <w:pPr>
+        <w:jc w:val="both"/>
+      </w:pPr>
+      <w:r>
+        <w:t>Tokens: ["Radiation", "Oncologist", "Dr.", "Angela", "Harper,", "collaborating", "with", "a", "team", "of", "three", "medical", "physicists,", "treated", "53-year-old", "Mr.", "Thompson", "with", "a", "series", "of", "30", "fractions", "of", "stereotactic", "body", "radiation", "therapy", "(SBRT),", "focusing", "on", "his", "liver", "where", "metastatic", "lesions", "from", "colorectal", "cancer", "were", "causing", "him", "persistent", "abdominal", "pain."]</w:t>
+      </w:r>
+    </w:p>
+    <w:p>
+      <w:pPr>
+        <w:jc w:val="both"/>
+      </w:pPr>
+    </w:p>
+    <w:p>
+      <w:pPr>
+        <w:jc w:val="both"/>
+      </w:pPr>
+      <w:proofErr w:type="spellStart"/>
+      <w:r>
+        <w:t>NER_tags</w:t>
+      </w:r>
+      <w:proofErr w:type="spellEnd"/>
+      <w:r>
+        <w:t>: ["Radiation"(B-TREATMENT), "Oncologist"(I-TREATMENT), "Dr."(B-PERSON), "Angela"(I-PERSON), "Harper,"(I-PERSON), "collaborating"(O), "with"(O), "a"(O), "team"(O), "of"(O), "three"(B-NUMBER), "medical"(O), "physicists,"(O), "treated"(O), "53-year-old"(B-NUMBER), "Mr."(B-PERSON), "Thompson"(I-PERSON), "with"(O), "a"(O), "series"(O), "of"(O), "30"(B-NUMBER), "fractions"(O), "of"(O), "stereotactic"(B-TREATMENT), "body"(I-TREATMENT), "radiation"(I-TREATMENT), "therapy"(I-TREATMENT), "(SBRT),"(I-TREATMENT), "focusing"(O), "on"(O), "his"(O), "liver"(B-ANATOMY), "where"(O), "metastatic"(O), "lesions"(O), "from"(O), "colorectal"(O), "cancer"(O), "were"(O), "causing"(O), "him"(O), "persistent"(B-SYMPTOM), "abdominal"(I-SYMPTOM), "pain."(I-SYMPTOM)]</w:t>
+      </w:r>
+    </w:p>
+    <w:p>
+      <w:pPr>
+        <w:jc w:val="both"/>
+      </w:pPr>
+    </w:p>
+    <w:p>
+      <w:pPr>
+        <w:jc w:val="both"/>
+      </w:pPr>
+      <w:r>
+        <w:t>87.</w:t>
+      </w:r>
+      <w:r>
+        <w:t xml:space="preserve"> </w:t>
+      </w:r>
+      <w:r>
+        <w:t>"In a multi-disciplinary collaboration, Dr. Lisa Nguyen, a seasoned medical physicist, and Dr. Samuel Adams, a leading radiation oncologist, orchestrated an intricate treatment plan involving 15 sessions of intensity-modulated radiation therapy (IMRT) for Mr. Jacob, a 65-year-old patient who has been experiencing progressive dysphagia due to a malignant tumor located in his esophagus."</w:t>
+      </w:r>
+    </w:p>
+    <w:p>
+      <w:pPr>
+        <w:jc w:val="both"/>
+      </w:pPr>
+    </w:p>
+    <w:p>
+      <w:pPr>
+        <w:jc w:val="both"/>
+      </w:pPr>
+      <w:r>
+        <w:t>Tokens: ["In", "a", "multi-disciplinary", "collaboration,", "Dr.", "Lisa", "Nguyen,", "a", "seasoned", "medical", "physicist,", "and", "Dr.", "Samuel", "Adams,", "a", "leading", "radiation", "oncologist,", "orchestrated", "an", "intricate", "treatment", "plan", "involving", "15", "sessions", "of", "intensity-modulated", "radiation", "therapy", "(IMRT)", "for", "Mr.", "Jacob,", "a", "65-year-old", "patient", "who", "has", "been", "experiencing", "progressive", "dysphagia", "due", "to", "a", "malignant", "tumor", "located", "in", "his", "esophagus."]</w:t>
+      </w:r>
+    </w:p>
+    <w:p>
+      <w:pPr>
+        <w:jc w:val="both"/>
+      </w:pPr>
+    </w:p>
+    <w:p>
+      <w:pPr>
+        <w:jc w:val="both"/>
+      </w:pPr>
+      <w:proofErr w:type="spellStart"/>
+      <w:r>
+        <w:lastRenderedPageBreak/>
+        <w:t>NER_tags</w:t>
+      </w:r>
+      <w:proofErr w:type="spellEnd"/>
+      <w:r>
+        <w:t>: ["In"(O), "a"(O), "multi-disciplinary"(O), "collaboration,"(O), "Dr."(B-PERSON), "Lisa"(I-PERSON), "Nguyen,"(I-PERSON), "a"(O), "seasoned"(O), "medical"(O), "physicist,"(O), "and"(O), "Dr."(B-PERSON), "Samuel"(I-PERSON), "Adams,"(I-PERSON), "a"(O), "leading"(O), "radiation"(B-TREATMENT), "oncologist,"(I-TREATMENT), "orchestrated"(O), "an"(O), "intricate"(O), "treatment"(B-TREATMENT), "plan"(O), "involving"(O), "15"(B-NUMBER), "sessions"(O), "of"(O), "intensity-modulated"(B-TREATMENT), "radiation"(I-TREATMENT), "therapy"(I-TREATMENT), "(IMRT)"(I-TREATMENT), "for"(O), "Mr."(B-PERSON), "Jacob,"(I-PERSON), "a"(O), "65-year-old"(B-NUMBER), "patient"(O), "who"(O), "has"(O), "been"(O), "experiencing"(O), "progressive"(B-SYMPTOM), "dysphagia"(I-SYMPTOM), "due"(O), "to"(O), "a"(O), "malignant"(O), "tumor"(O), "located"(O), "in"(O), "his"(O), "esophagus."(B-ANATOMY)]</w:t>
+      </w:r>
+    </w:p>
+    <w:p>
+      <w:pPr>
+        <w:jc w:val="both"/>
+      </w:pPr>
+    </w:p>
+    <w:p>
+      <w:pPr>
+        <w:jc w:val="both"/>
+      </w:pPr>
+      <w:r>
+        <w:t>88.</w:t>
+      </w:r>
+      <w:r>
+        <w:t xml:space="preserve"> </w:t>
+      </w:r>
+      <w:r>
+        <w:t>"Dr. Amelia Barnes, an experienced radiation oncologist, in conjunction with Dr. James Harper, a well-versed clinical physicist, devised a meticulously structured protocol involving 20 rounds of stereotactic body radiation therapy (SBRT) for Mr. Samuel, an 80-year-old patient grappling with chronic cough and weight loss due to a malignant mass present in his left lung."</w:t>
+      </w:r>
+    </w:p>
+    <w:p>
+      <w:pPr>
+        <w:jc w:val="both"/>
+      </w:pPr>
+    </w:p>
+    <w:p>
+      <w:pPr>
+        <w:jc w:val="both"/>
+      </w:pPr>
+      <w:r>
+        <w:t>Tokens: ["Dr.", "Amelia", "Barnes,", "an", "experienced", "radiation", "oncologist,", "in", "conjunction", "with", "Dr.", "James", "Harper,", "a", "well-versed", "clinical", "physicist,", "devised", "a", "meticulously", "structured", "protocol", "involving", "20", "rounds", "of", "stereotactic", "body", "radiation", "therapy", "(SBRT)", "for", "Mr.", "Samuel,", "an", "80-year-old", "patient", "grappling", "with", "chronic", "cough", "and", "weight", "loss", "due", "to", "a", "malignant", "mass", "present", "in", "his", "left", "lung."]</w:t>
+      </w:r>
+    </w:p>
+    <w:p>
+      <w:pPr>
+        <w:jc w:val="both"/>
+      </w:pPr>
+    </w:p>
+    <w:p>
+      <w:pPr>
+        <w:jc w:val="both"/>
+      </w:pPr>
+      <w:proofErr w:type="spellStart"/>
+      <w:r>
+        <w:t>NER_tags</w:t>
+      </w:r>
+      <w:proofErr w:type="spellEnd"/>
+      <w:r>
+        <w:t>: ["Dr."(B-PERSON), "Amelia"(I-PERSON), "Barnes,"(I-PERSON), "an"(O), "experienced"(O), "radiation"(B-TREATMENT), "oncologist,"(I-TREATMENT), "in"(O), "conjunction"(O), "with"(O), "Dr."(B-PERSON), "James"(I-PERSON), "Harper,"(I-PERSON), "a"(O), "well-versed"(O), "clinical"(O), "physicist,"(O), "devised"(O), "a"(O), "meticulously"(O), "structured"(O), "protocol"(O), "involving"(O), "20"(B-NUMBER), "rounds"(O), "of"(O), "stereotactic"(B-TREATMENT), "body"(I-TREATMENT), "radiation"(I-TREATMENT), "therapy"(I-TREATMENT), "(SBRT)"(I-TREATMENT), "for"(O), "Mr."(B-PERSON), "Samuel,"(I-PERSON), "an"(O), "80-year-old"(B-NUMBER), "patient"(O), "grappling"(O), "with"(O), "chronic"(B-SYMPTOM), "cough"(I-SYMPTOM), "and"(O), "weight"(B-SYMPTOM), "loss"(I-SYMPTOM), "due"(O), "to"(O), "a"(O), "malignant"(O), "mass"(O), "present"(O), "in"(O), "his"(O), "left"(B-ANATOMY), "lung."(I-ANATOMY)]</w:t>
+      </w:r>
+    </w:p>
+    <w:p>
+      <w:pPr>
+        <w:jc w:val="both"/>
+      </w:pPr>
+    </w:p>
+    <w:p>
+      <w:pPr>
+        <w:jc w:val="both"/>
+      </w:pPr>
+      <w:r>
+        <w:t>89.</w:t>
+      </w:r>
+      <w:r>
+        <w:t xml:space="preserve"> "Radiation oncologist Dr. Adam Miller and medical physicist Dr. Katherine Webb, collaborating on a complex case involving a 62-year-old patient, Mr. Thomas, with severe headaches and blurry vision caused by a tumor in the optic chiasm, are planning to conduct a series of 15 high-precision proton beam therapy sessions."</w:t>
+      </w:r>
+    </w:p>
+    <w:p>
+      <w:pPr>
+        <w:jc w:val="both"/>
+      </w:pPr>
+    </w:p>
+    <w:p>
+      <w:pPr>
+        <w:jc w:val="both"/>
+      </w:pPr>
+      <w:r>
+        <w:t xml:space="preserve">Tokens: ["Radiation", "oncologist", "Dr.", "Adam", "Miller", "and", "medical", "physicist", "Dr.", "Katherine", "Webb,", "collaborating", "on", "a", "complex", "case", "involving", "a", "62-year-old", "patient,", "Mr.", "Thomas,", "with", "severe", "headaches", "and", "blurry", "vision", "caused", "by", "a", </w:t>
+      </w:r>
+      <w:r>
+        <w:lastRenderedPageBreak/>
+        <w:t>"tumor", "in", "the", "optic", "chiasm,", "are", "planning", "to", "conduct", "a", "series", "of", "15", "high-precision", "proton", "beam", "therapy", "sessions."]</w:t>
+      </w:r>
+    </w:p>
+    <w:p>
+      <w:pPr>
+        <w:jc w:val="both"/>
+      </w:pPr>
+    </w:p>
+    <w:p>
+      <w:pPr>
+        <w:jc w:val="both"/>
+      </w:pPr>
+      <w:proofErr w:type="spellStart"/>
+      <w:r>
+        <w:t>NER_tags</w:t>
+      </w:r>
+      <w:proofErr w:type="spellEnd"/>
+      <w:r>
+        <w:t>: ["Radiation"(B-TREATMENT), "oncologist"(I-TREATMENT), "Dr."(B-PERSON), "Adam"(I-PERSON), "Miller"(I-PERSON), "and"(O), "medical"(O), "physicist"(O), "Dr."(B-PERSON), "Katherine"(I-PERSON), "Webb,"(I-PERSON), "collaborating"(O), "on"(O), "a"(O), "complex"(O), "case"(O), "involving"(O), "a"(O), "62-year-old"(B-NUMBER), "patient,"(O), "Mr."(B-PERSON), "Thomas,"(I-PERSON), "with"(O), "severe"(B-SYMPTOM), "headaches"(I-SYMPTOM), "and"(O), "blurry"(B-SYMPTOM), "vision"(I-SYMPTOM), "caused"(O), "by"(O), "a"(O), "tumor"(O), "in"(O), "the"(O), "optic"(B-ANATOMY), "chiasm,"(I-ANATOMY), "are"(O), "planning"(O), "to"(O), "conduct"(O), "a"(O), "series"(O), "of"(O), "15"(B-NUMBER), "high-precision"(O), "proton"(B-TREATMENT), "beam"(I-TREATMENT), "therapy"(I-TREATMENT), "sessions."(O)]</w:t>
+      </w:r>
+    </w:p>
+    <w:p>
+      <w:pPr>
+        <w:jc w:val="both"/>
+      </w:pPr>
+    </w:p>
+    <w:p>
+      <w:pPr>
+        <w:jc w:val="both"/>
+      </w:pPr>
+      <w:r>
+        <w:t>90.</w:t>
+      </w:r>
+      <w:r>
+        <w:t xml:space="preserve"> "Dr. Laura, a highly experienced radiation oncologist, is working with Dr. Ethan, a medical physicist, to develop an advanced treatment plan for a 54-year-old patient, Mr. Roberts, who is experiencing persistent coughing and chest pain, symptoms indicative of lung cancer, and they have decided to implement a series of 18 sessions of stereotactic body radiation therapy targeting the left upper lobe."</w:t>
+      </w:r>
+    </w:p>
+    <w:p>
+      <w:pPr>
+        <w:jc w:val="both"/>
+      </w:pPr>
+    </w:p>
+    <w:p>
+      <w:pPr>
+        <w:jc w:val="both"/>
+      </w:pPr>
+      <w:r>
+        <w:t>Tokens: ["Dr.", "Laura,", "a", "highly", "experienced", "radiation", "oncologist,", "is", "working", "with", "Dr.", "Ethan,", "a", "medical", "physicist,", "to", "develop", "an", "advanced", "treatment", "plan", "for", "a", "54-year-old", "patient,", "Mr.", "Roberts,", "who", "is", "experiencing", "persistent", "coughing", "and", "chest", "pain,", "symptoms", "indicative", "of", "lung", "cancer,", "and", "they", "have", "decided", "to", "implement", "a", "series", "of", "18", "sessions", "of", "stereotactic", "body", "radiation", "therapy", "targeting", "the", "left", "upper", "lobe."]</w:t>
+      </w:r>
+    </w:p>
+    <w:p>
+      <w:pPr>
+        <w:jc w:val="both"/>
+      </w:pPr>
+    </w:p>
+    <w:p>
+      <w:pPr>
+        <w:jc w:val="both"/>
+      </w:pPr>
+      <w:proofErr w:type="spellStart"/>
+      <w:r>
+        <w:t>NER_tags</w:t>
+      </w:r>
+      <w:proofErr w:type="spellEnd"/>
+      <w:r>
+        <w:t>: ["Dr."(B-PERSON), "Laura,"(I-PERSON), "a"(O), "highly"(O), "experienced"(O), "radiation"(B-TREATMENT), "oncologist,"(I-TREATMENT), "is"(O), "working"(O), "with"(O), "Dr."(B-PERSON), "Ethan,"(I-PERSON), "a"(O), "medical"(O), "physicist,"(O), "to"(O), "develop"(O), "an"(O), "advanced"(O), "treatment"(B-TREATMENT), "plan"(O), "for"(O), "a"(O), "54-year-old"(B-NUMBER), "patient,"(O), "Mr."(B-PERSON), "Roberts,"(I-PERSON), "who"(O), "is"(O), "experiencing"(O), "persistent"(B-SYMPTOM), "coughing"(I-SYMPTOM), "and"(O), "chest"(B-SYMPTOM), "pain,"(I-SYMPTOM), "symptoms"(O), "indicative"(O), "of"(O), "lung"(B-ANATOMY), "cancer,"(I-ANATOMY), "and"(O), "they"(O), "have"(O), "decided"(O), "to"(O), "implement"(O), "a"(O), "series"(O), "of"(O), "18"(B-NUMBER), "sessions"(O), "of"(O), "stereotactic"(B-TREATMENT), "body"(I-TREATMENT), "radiation"(I-TREATMENT), "therapy"(I-TREATMENT), "targeting"(O), "the"(O), "left"(O), "upper"(B-ANATOMY), "lobe."(I-ANATOMY)]</w:t>
+      </w:r>
+    </w:p>
+    <w:p>
+      <w:pPr>
+        <w:jc w:val="both"/>
+      </w:pPr>
+    </w:p>
+    <w:p>
+      <w:pPr>
+        <w:jc w:val="both"/>
+      </w:pPr>
+      <w:r>
+        <w:t>91.</w:t>
+      </w:r>
+      <w:r>
+        <w:t xml:space="preserve"> </w:t>
+      </w:r>
+      <w:r>
+        <w:t>"With the intention of mitigating the pain from metastatic bone lesions in her femur, 62-year-old Mrs. Thompson is being prepared by the clinical team led by Dr. Gomez, a radiation oncologist, and Dr. Patel, a medical physicist, for a course of 10 treatments using high-dose rate brachytherapy."</w:t>
+      </w:r>
+    </w:p>
+    <w:p>
+      <w:pPr>
+        <w:jc w:val="both"/>
+      </w:pPr>
+    </w:p>
+    <w:p>
+      <w:pPr>
+        <w:jc w:val="both"/>
+      </w:pPr>
+      <w:r>
+        <w:t>Tokens: ["With", "the", "intention", "of", "mitigating", "the", "pain", "from", "metastatic", "bone", "lesions", "in", "her", "femur,", "62-year-old", "Mrs.", "Thompson", "is", "being", "prepared", "by", "the", "clinical", "team", "led", "by", "Dr.", "Gomez,", "a", "radiation", "oncologist,", "and", "Dr.", "Patel,", "a", "medical", "physicist,", "for", "a", "course", "of", "10", "treatments", "using", "high-dose", "rate", "brachytherapy."]</w:t>
+      </w:r>
+    </w:p>
+    <w:p>
+      <w:pPr>
+        <w:jc w:val="both"/>
+      </w:pPr>
+    </w:p>
+    <w:p>
+      <w:pPr>
+        <w:jc w:val="both"/>
+      </w:pPr>
+      <w:proofErr w:type="spellStart"/>
+      <w:r>
+        <w:t>NER_tags</w:t>
+      </w:r>
+      <w:proofErr w:type="spellEnd"/>
+      <w:r>
+        <w:t>: ["With"(O), "the"(O), "intention"(O), "of"(O), "mitigating"(O), "the"(O), "pain"(B-SYMPTOM), "from"(O), "metastatic"(O), "bone"(B-ANATOMY), "lesions"(I-ANATOMY), "in"(O), "her"(O), "femur,"(B-ANATOMY), "62-year-old"(B-NUMBER), "Mrs."(B-PERSON), "Thompson"(I-PERSON), "is"(O), "being"(O), "prepared"(O), "by"(O), "the"(O), "clinical"(O), "team"(O), "led"(O), "by"(O), "Dr."(B-PERSON), "Gomez,"(I-PERSON), "a"(O), "radiation"(B-TREATMENT), "oncologist,"(I-TREATMENT), "and"(O), "Dr."(B-PERSON), "Patel,"(I-PERSON), "a"(O), "medical"(O), "physicist,"(O), "for"(O), "a"(O), "course"(O), "of"(O), "10"(B-NUMBER), "treatments"(O), "using"(O), "high-dose"(B-TREATMENT), "rate"(I-TREATMENT), "brachytherapy."(I-TREATMENT)]</w:t>
+      </w:r>
+    </w:p>
+    <w:p>
+      <w:pPr>
+        <w:jc w:val="both"/>
+      </w:pPr>
+    </w:p>
+    <w:p>
+      <w:pPr>
+        <w:jc w:val="both"/>
+      </w:pPr>
+      <w:r>
+        <w:t>92.</w:t>
+      </w:r>
+      <w:r>
+        <w:t xml:space="preserve"> </w:t>
+      </w:r>
+      <w:r>
+        <w:t>"The medical physicist, Dr. Adams, along with the radiation oncologist, Dr. Simmons, are planning to initiate a 20-session external beam radiation therapy for Mr. Smith, aged 74, who has been experiencing difficulty swallowing due to an advanced stage tumor in his esophagus."</w:t>
+      </w:r>
+    </w:p>
+    <w:p>
+      <w:pPr>
+        <w:jc w:val="both"/>
+      </w:pPr>
+    </w:p>
+    <w:p>
+      <w:pPr>
+        <w:jc w:val="both"/>
+      </w:pPr>
+      <w:r>
+        <w:t>Tokens: ["The", "medical", "physicist,", "Dr.", "Adams,", "along", "with", "the", "radiation", "oncologist,", "Dr.", "Simmons,", "are", "planning", "to", "initiate", "a", "20-session", "external", "beam", "radiation", "therapy", "for", "Mr.", "Smith,", "aged", "74,", "who", "has", "been", "experiencing", "difficulty", "swallowing", "due", "to", "an", "advanced", "stage", "tumor", "in", "his", "esophagus."]</w:t>
+      </w:r>
+    </w:p>
+    <w:p>
+      <w:pPr>
+        <w:jc w:val="both"/>
+      </w:pPr>
+    </w:p>
+    <w:p>
+      <w:pPr>
+        <w:jc w:val="both"/>
+      </w:pPr>
+      <w:proofErr w:type="spellStart"/>
+      <w:r>
+        <w:t>NER_tags</w:t>
+      </w:r>
+      <w:proofErr w:type="spellEnd"/>
+      <w:r>
+        <w:t>: ["The"(O), "medical"(O), "physicist,"(O), "Dr."(B-PERSON), "Adams,"(I-PERSON), "along"(O), "with"(O), "the"(O), "radiation"(B-TREATMENT), "oncologist,"(I-TREATMENT), "Dr."(B-PERSON), "Simmons,"(I-PERSON), "are"(O), "planning"(O), "to"(O), "initiate"(O), "a"(O), "20-session"(B-NUMBER), "external"(B-TREATMENT), "beam"(I-TREATMENT), "radiation"(I-TREATMENT), "therapy"(I-TREATMENT), "for"(O), "Mr."(B-PERSON), "Smith,"(I-PERSON), "aged"(O), "74,"(B-NUMBER), "who"(O), "has"(O), "been"(O), "experiencing"(O), "difficulty"(B-SYMPTOM), "swallowing"(I-SYMPTOM), "due"(O), "to"(O), "an"(O), "advanced"(O), "stage"(O), "tumor"(B-ANATOMY), "in"(O), "his"(O), "esophagus."(B-ANATOMY)]</w:t>
+      </w:r>
+    </w:p>
+    <w:p>
+      <w:pPr>
+        <w:jc w:val="both"/>
+      </w:pPr>
+    </w:p>
+    <w:p>
+      <w:pPr>
+        <w:jc w:val="both"/>
+      </w:pPr>
+      <w:r>
+        <w:t>93.</w:t>
+      </w:r>
+      <w:r>
+        <w:t xml:space="preserve"> </w:t>
+      </w:r>
+      <w:r>
+        <w:t>"The 70-year-old patient, Mr. Johnson, has been experiencing severe coughing and shortness of breath due to a tumor in his left lung, which the team led by Dr. Phillips, a radiation oncologist, and Dr. Kelly, a medical physicist, plans to treat using 12 sessions of stereotactic body radiotherapy."</w:t>
+      </w:r>
+    </w:p>
+    <w:p>
+      <w:pPr>
+        <w:jc w:val="both"/>
+      </w:pPr>
+    </w:p>
+    <w:p>
+      <w:pPr>
+        <w:jc w:val="both"/>
+      </w:pPr>
+      <w:r>
+        <w:lastRenderedPageBreak/>
+        <w:t>Tokens: ["The", "70-year-old", "patient,", "Mr.", "Johnson,", "has", "been", "experiencing", "severe", "coughing", "and", "shortness", "of", "breath", "due", "to", "a", "tumor", "in", "his", "left", "lung,", "which", "the", "team", "led", "by", "Dr.", "Phillips,", "a", "radiation", "oncologist,", "and", "Dr.", "Kelly,", "a", "medical", "physicist,", "plans", "to", "treat", "using", "12", "sessions", "of", "stereotactic", "body", "radiotherapy."]</w:t>
+      </w:r>
+    </w:p>
+    <w:p>
+      <w:pPr>
+        <w:jc w:val="both"/>
+      </w:pPr>
+    </w:p>
+    <w:p>
+      <w:pPr>
+        <w:jc w:val="both"/>
+      </w:pPr>
+      <w:proofErr w:type="spellStart"/>
+      <w:r>
+        <w:t>NER_tags</w:t>
+      </w:r>
+      <w:proofErr w:type="spellEnd"/>
+      <w:r>
+        <w:t>: ["The"(O), "70-year-old"(B-NUMBER), "patient,"(O), "Mr."(B-PERSON), "Johnson,"(I-PERSON), "has"(O), "been"(O), "experiencing"(O), "severe"(B-SYMPTOM), "coughing"(I-SYMPTOM), "and"(O), "shortness"(B-SYMPTOM), "of"(I-SYMPTOM), "breath"(I-SYMPTOM), "due"(O), "to"(O), "a"(O), "tumor"(B-ANATOMY), "in"(O), "his"(O), "left"(B-ANATOMY), "lung,"(I-ANATOMY), "which"(O), "the"(O), "team"(O), "led"(O), "by"(O), "Dr."(B-PERSON), "Phillips,"(I-PERSON), "a"(O), "radiation"(B-TREATMENT), "oncologist,"(I-TREATMENT), "and"(O), "Dr."(B-PERSON), "Kelly,"(I-PERSON), "a"(O), "medical"(O), "physicist,"(O), "plans"(O), "to"(O), "treat"(O), "using"(O), "12"(B-NUMBER), "sessions"(O), "of"(O), "stereotactic"(B-TREATMENT), "body"(I-TREATMENT), "radiotherapy."(I-TREATMENT)]</w:t>
+      </w:r>
+    </w:p>
+    <w:p>
+      <w:pPr>
+        <w:jc w:val="both"/>
+      </w:pPr>
+    </w:p>
+    <w:p>
+      <w:pPr>
+        <w:jc w:val="both"/>
+      </w:pPr>
+      <w:r>
+        <w:t>94.</w:t>
+      </w:r>
+      <w:r>
+        <w:t xml:space="preserve"> </w:t>
+      </w:r>
+      <w:r>
+        <w:t>"The 58-year-old patient, Mrs. Anderson, experiencing discomfort and fatigue due to a malignant growth in her pancreas, will be treated by Dr. Mitchell, a radiation oncologist, and Dr. Howard, a medical physicist, through a regimen of 15 sessions of proton therapy."</w:t>
+      </w:r>
+    </w:p>
+    <w:p>
+      <w:pPr>
+        <w:jc w:val="both"/>
+      </w:pPr>
+    </w:p>
+    <w:p>
+      <w:pPr>
+        <w:jc w:val="both"/>
+      </w:pPr>
+      <w:r>
+        <w:t>Tokens: ["The", "58-year-old", "patient,", "Mrs.", "Anderson,", "experiencing", "discomfort", "and", "fatigue", "due", "to", "a", "malignant", "growth", "in", "her", "pancreas,", "will", "be", "treated", "by", "Dr.", "Mitchell,", "a", "radiation", "oncologist,", "and", "Dr.", "Howard,", "a", "medical", "physicist,", "through", "a", "regimen", "of", "15", "sessions", "of", "proton", "therapy."]</w:t>
+      </w:r>
+    </w:p>
+    <w:p>
+      <w:pPr>
+        <w:jc w:val="both"/>
+      </w:pPr>
+    </w:p>
+    <w:p>
+      <w:pPr>
+        <w:jc w:val="both"/>
+      </w:pPr>
+      <w:proofErr w:type="spellStart"/>
+      <w:r>
+        <w:t>NER_tags</w:t>
+      </w:r>
+      <w:proofErr w:type="spellEnd"/>
+      <w:r>
+        <w:t>: ["The"(O), "58-year-old"(B-NUMBER), "patient,"(O), "Mrs."(B-PERSON), "Anderson,"(I-PERSON), "experiencing"(O), "discomfort"(B-SYMPTOM), "and"(O), "fatigue"(B-SYMPTOM), "due"(O), "to"(O), "a"(O), "malignant"(O), "growth"(B-ANATOMY), "in"(O), "her"(O), "pancreas,"(B-ANATOMY), "will"(O), "be"(O), "treated"(O), "by"(O), "Dr."(B-PERSON), "Mitchell,"(I-PERSON), "a"(O), "radiation"(B-TREATMENT), "oncologist,"(I-TREATMENT), "and"(O), "Dr."(B-PERSON), "Howard,"(I-PERSON), "a"(O), "medical"(O), "physicist,"(O), "through"(O), "a"(O), "regimen"(O), "of"(O), "15"(B-NUMBER), "sessions"(O), "of"(O), "proton"(B-TREATMENT), "therapy."(I-TREATMENT)]</w:t>
+      </w:r>
+    </w:p>
+    <w:p>
+      <w:pPr>
+        <w:jc w:val="both"/>
+      </w:pPr>
+    </w:p>
+    <w:p>
+      <w:pPr>
+        <w:jc w:val="both"/>
+      </w:pPr>
+      <w:r>
+        <w:t>95.</w:t>
+      </w:r>
+      <w:r>
+        <w:t xml:space="preserve"> </w:t>
+      </w:r>
+      <w:r>
+        <w:t>"Dr. Thompson, a medical physicist, and Dr. Moore, a radiation oncologist, are preparing for a 25-session brachytherapy treatment for Mr. Collins, a 65-year-old patient, experiencing severe pain due to prostate cancer."</w:t>
+      </w:r>
+    </w:p>
+    <w:p>
+      <w:pPr>
+        <w:jc w:val="both"/>
+      </w:pPr>
+    </w:p>
+    <w:p>
+      <w:pPr>
+        <w:jc w:val="both"/>
+      </w:pPr>
+      <w:r>
+        <w:t xml:space="preserve">Tokens: ["Dr.", "Thompson,", "a", "medical", "physicist,", "and", "Dr.", "Moore,", "a", "radiation", "oncologist,", "are", "preparing", "for", "a", "25-session", "brachytherapy", "treatment", "for", "Mr.", </w:t>
+      </w:r>
+      <w:r>
+        <w:lastRenderedPageBreak/>
+        <w:t>"Collins,", "a", "65-year-old", "patient,", "experiencing", "severe", "pain", "due", "to", "prostate", "cancer."]</w:t>
+      </w:r>
+    </w:p>
+    <w:p>
+      <w:pPr>
+        <w:jc w:val="both"/>
+      </w:pPr>
+    </w:p>
+    <w:p>
+      <w:pPr>
+        <w:jc w:val="both"/>
+      </w:pPr>
+      <w:proofErr w:type="spellStart"/>
+      <w:r>
+        <w:t>NER_tags</w:t>
+      </w:r>
+      <w:proofErr w:type="spellEnd"/>
+      <w:r>
+        <w:t>: ["Dr."(B-PERSON), "Thompson,"(I-PERSON), "a"(O), "medical"(O), "physicist,"(O), "and"(O), "Dr."(B-PERSON), "Moore,"(I-PERSON), "a"(O), "radiation"(B-TREATMENT), "oncologist,"(I-TREATMENT), "are"(O), "preparing"(O), "for"(O), "a"(O), "25-session"(B-NUMBER), "brachytherapy"(B-TREATMENT), "treatment"(O), "for"(O), "Mr."(B-PERSON), "Collins,"(I-PERSON), "a"(O), "65-year-old"(B-NUMBER), "patient,"(O), "experiencing"(O), "severe"(B-SYMPTOM), "pain"(I-SYMPTOM), "due"(O), "to"(O), "prostate"(B-ANATOMY), "cancer."(I-ANATOMY)]</w:t>
+      </w:r>
+    </w:p>
+    <w:p>
+      <w:pPr>
+        <w:jc w:val="both"/>
+      </w:pPr>
+    </w:p>
+    <w:p>
+      <w:pPr>
+        <w:jc w:val="both"/>
+      </w:pPr>
+      <w:r>
+        <w:t>96.</w:t>
+      </w:r>
+      <w:r>
+        <w:t xml:space="preserve"> "Ms. Adams, a 59-year-old patient, reported persistent headaches due to a glioblastoma in the brain; Dr. Green, a radiation oncologist, and Dr. Porter, a medical physicist, have designed a plan for 30 sessions of Gamma Knife radiosurgery."</w:t>
+      </w:r>
+    </w:p>
+    <w:p>
+      <w:pPr>
+        <w:jc w:val="both"/>
+      </w:pPr>
+    </w:p>
+    <w:p>
+      <w:pPr>
+        <w:jc w:val="both"/>
+      </w:pPr>
+      <w:r>
+        <w:t>Tokens: ["Ms.", "Adams,", "a", "59-year-old", "patient,", "reported", "persistent", "headaches", "due", "to", "a", "glioblastoma", "in", "the", "brain;", "Dr.", "Green,", "a", "radiation", "oncologist,", "and", "Dr.", "Porter,", "a", "medical", "physicist,", "have", "designed", "a", "plan", "for", "30", "sessions", "of", "Gamma", "Knife", "radiosurgery."]</w:t>
+      </w:r>
+    </w:p>
+    <w:p>
+      <w:pPr>
+        <w:jc w:val="both"/>
+      </w:pPr>
+    </w:p>
+    <w:p>
+      <w:pPr>
+        <w:jc w:val="both"/>
+      </w:pPr>
+      <w:proofErr w:type="spellStart"/>
+      <w:r>
+        <w:t>NER_tags</w:t>
+      </w:r>
+      <w:proofErr w:type="spellEnd"/>
+      <w:r>
+        <w:t>: ["Ms."(B-PERSON), "Adams,"(I-PERSON), "a"(O), "59-year-old"(B-NUMBER), "patient,"(O), "reported"(O), "persistent"(B-SYMPTOM), "headaches"(I-SYMPTOM), "due"(O), "to"(O), "a"(O), "glioblastoma"(B-ANATOMY), "in"(O), "the"(O), "brain;"(B-ANATOMY), "Dr."(B-PERSON), "Green,"(I-PERSON), "a"(O), "radiation"(B-TREATMENT), "oncologist,"(I-TREATMENT), "and"(O), "Dr."(B-PERSON), "Porter,"(I-PERSON), "a"(O), "medical"(O), "physicist,"(O), "have"(O), "designed"(O), "a"(O), "plan"(O), "for"(O), "30"(B-NUMBER), "sessions"(O), "of"(O), "Gamma"(B-TREATMENT), "Knife"(I-TREATMENT), "radiosurgery."(I-TREATMENT)]</w:t>
+      </w:r>
+    </w:p>
+    <w:p>
+      <w:pPr>
+        <w:jc w:val="both"/>
+      </w:pPr>
+    </w:p>
+    <w:p>
+      <w:pPr>
+        <w:jc w:val="both"/>
+      </w:pPr>
+      <w:r>
+        <w:t>97.</w:t>
+      </w:r>
+      <w:r>
+        <w:t xml:space="preserve"> </w:t>
+      </w:r>
+      <w:r>
+        <w:t>"Dr. Shaw, a radiation oncologist, and Dr. Turner, a medical physicist, will conduct a series of 40 sessions of stereotactic body radiation therapy (SBRT) for Mrs. Phillips, a 70-year-old patient, struggling with severe breathlessness due to lung cancer."</w:t>
+      </w:r>
+    </w:p>
+    <w:p>
+      <w:pPr>
+        <w:jc w:val="both"/>
+      </w:pPr>
+    </w:p>
+    <w:p>
+      <w:pPr>
+        <w:jc w:val="both"/>
+      </w:pPr>
+      <w:r>
+        <w:t>Tokens: ["Dr.", "Shaw,", "a", "radiation", "oncologist,", "and", "Dr.", "Turner,", "a", "medical", "physicist,", "will", "conduct", "a", "series", "of", "40", "sessions", "of", "stereotactic", "body", "radiation", "therapy", "(SBRT)", "for", "Mrs.", "Phillips,", "a", "70-year-old", "patient,", "struggling", "with", "severe", "breathlessness", "due", "to", "lung", "cancer."]</w:t>
+      </w:r>
+    </w:p>
+    <w:p>
+      <w:pPr>
+        <w:jc w:val="both"/>
+      </w:pPr>
+    </w:p>
+    <w:p>
+      <w:pPr>
+        <w:jc w:val="both"/>
+      </w:pPr>
+      <w:proofErr w:type="spellStart"/>
+      <w:r>
+        <w:lastRenderedPageBreak/>
+        <w:t>NER_tags</w:t>
+      </w:r>
+      <w:proofErr w:type="spellEnd"/>
+      <w:r>
+        <w:t>: ["Dr."(B-PERSON), "Shaw,"(I-PERSON), "a"(O), "radiation"(B-TREATMENT), "oncologist,"(I-TREATMENT), "and"(O), "Dr."(B-PERSON), "Turner,"(I-PERSON), "a"(O), "medical"(O), "physicist,"(O), "will"(O), "conduct"(O), "a"(O), "series"(O), "of"(O), "40"(B-NUMBER), "sessions"(O), "of"(O), "stereotactic"(B-TREATMENT), "body"(I-TREATMENT), "radiation"(I-TREATMENT), "therapy"(I-TREATMENT), "(SBRT)"(O), "for"(O), "Mrs."(B-PERSON), "Phillips,"(I-PERSON), "a"(O), "70-year-old"(B-NUMBER), "patient,"(O), "struggling"(O), "with"(O), "severe"(B-SYMPTOM), "breathlessness"(I-SYMPTOM), "due"(O), "to"(O), "lung"(B-ANATOMY), "cancer."(I-ANATOMY)]</w:t>
+      </w:r>
+    </w:p>
+    <w:p>
+      <w:pPr>
+        <w:jc w:val="both"/>
+      </w:pPr>
+    </w:p>
+    <w:p>
+      <w:pPr>
+        <w:jc w:val="both"/>
+      </w:pPr>
+      <w:r>
+        <w:t>98.</w:t>
+      </w:r>
+      <w:r>
+        <w:t xml:space="preserve"> </w:t>
+      </w:r>
+      <w:r>
+        <w:t>"Mrs. Bennett, a 76-year-old patient, has been suffering from intense back pain due to a spinal tumor; Dr. Harper, a radiation oncologist, and Dr. Richards, a medical physicist, have recommended 15 sessions of CyberKnife treatment."</w:t>
+      </w:r>
+    </w:p>
+    <w:p>
+      <w:pPr>
+        <w:jc w:val="both"/>
+      </w:pPr>
+    </w:p>
+    <w:p>
+      <w:pPr>
+        <w:jc w:val="both"/>
+      </w:pPr>
+      <w:r>
+        <w:t>Tokens: ["Mrs.", "Bennett,", "a", "76-year-old", "patient,", "has", "been", "suffering", "from", "intense", "back", "pain", "due", "to", "a", "spinal", "tumor;", "Dr.", "Harper,", "a", "radiation", "oncologist,", "and", "Dr.", "Richards,", "a", "medical", "physicist,", "have", "recommended", "15", "sessions", "of", "CyberKnife", "treatment."]</w:t>
+      </w:r>
+    </w:p>
+    <w:p>
+      <w:pPr>
+        <w:jc w:val="both"/>
+      </w:pPr>
+    </w:p>
+    <w:p>
+      <w:pPr>
+        <w:jc w:val="both"/>
+      </w:pPr>
+      <w:proofErr w:type="spellStart"/>
+      <w:r>
+        <w:t>NER_tags</w:t>
+      </w:r>
+      <w:proofErr w:type="spellEnd"/>
+      <w:r>
+        <w:t>: ["Mrs."(B-PERSON), "Bennett,"(I-PERSON), "a"(O), "76-year-old"(B-NUMBER), "patient,"(O), "has"(O), "been"(O), "suffering"(O), "from"(O), "intense"(B-SYMPTOM), "back"(I-SYMPTOM), "pain"(I-SYMPTOM), "due"(O), "to"(O), "a"(O), "spinal"(B-ANATOMY), "tumor;"(I-ANATOMY), "Dr."(B-PERSON), "Harper,"(I-PERSON), "a"(O), "radiation"(B-TREATMENT), "oncologist,"(I-TREATMENT), "and"(O), "Dr."(B-PERSON), "Richards,"(I-PERSON), "a"(O), "medical"(O), "physicist,"(O), "have"(O), "recommended"(O), "15"(B-NUMBER), "sessions"(O), "of"(O), "CyberKnife"(B-TREATMENT), "treatment."(I-TREATMENT)]</w:t>
+      </w:r>
+    </w:p>
+    <w:p>
+      <w:pPr>
+        <w:jc w:val="both"/>
+      </w:pPr>
+    </w:p>
+    <w:p>
+      <w:pPr>
+        <w:jc w:val="both"/>
+      </w:pPr>
+      <w:r>
+        <w:t>99.</w:t>
+      </w:r>
+      <w:r>
+        <w:t xml:space="preserve"> </w:t>
+      </w:r>
+      <w:r>
+        <w:t>"Dr. Patel, a medical physicist, and Dr. Garcia, a radiation oncologist, decided on 18 sessions of brachytherapy for Mr. Thompson, a 64-year-old patient, who complained of regular fatigue due to prostate cancer."</w:t>
+      </w:r>
+    </w:p>
+    <w:p>
+      <w:pPr>
+        <w:jc w:val="both"/>
+      </w:pPr>
+    </w:p>
+    <w:p>
+      <w:pPr>
+        <w:jc w:val="both"/>
+      </w:pPr>
+      <w:r>
+        <w:t>Tokens: ["Dr.", "Patel,", "a", "medical", "physicist,", "and", "Dr.", "Garcia,", "a", "radiation", "oncologist,", "decided", "on", "18", "sessions", "of", "brachytherapy", "for", "Mr.", "Thompson,", "a", "64-year-old", "patient,", "who", "complained", "of", "regular", "fatigue", "due", "to", "prostate", "cancer."]</w:t>
+      </w:r>
+    </w:p>
+    <w:p>
+      <w:pPr>
+        <w:jc w:val="both"/>
+      </w:pPr>
+    </w:p>
+    <w:p>
+      <w:pPr>
+        <w:jc w:val="both"/>
+      </w:pPr>
+      <w:proofErr w:type="spellStart"/>
+      <w:r>
+        <w:t>NER_tags</w:t>
+      </w:r>
+      <w:proofErr w:type="spellEnd"/>
+      <w:r>
+        <w:t>: ["Dr."(B-PERSON), "Patel,"(I-PERSON), "a"(O), "medical"(O), "physicist,"(O), "and"(O), "Dr."(B-PERSON), "Garcia,"(I-PERSON), "a"(O), "radiation"(B-TREATMENT), "oncologist,"(I-TREATMENT), "decided"(O), "on"(O), "18"(B-NUMBER), "sessions"(O), "of"(O), "brachytherapy"(B-TREATMENT), "for"(O), "Mr."(B-PERSON), "Thompson,"(I-PERSON), "a"(O), "64-year-old"(B-NUMBER), "patient,"(O), "who"(O), "complained"(O), "of"(O), "regular"(B-SYMPTOM), "fatigue"(I-SYMPTOM), "due"(O), "to"(O), "prostate"(B-ANATOMY), "cancer."(I-ANATOMY)]</w:t>
+      </w:r>
+    </w:p>
+    <w:p>
+      <w:pPr>
+        <w:jc w:val="both"/>
+      </w:pPr>
+    </w:p>
+    <w:p>
+      <w:pPr>
+        <w:jc w:val="both"/>
+      </w:pPr>
+      <w:r>
+        <w:t>100.</w:t>
+      </w:r>
+      <w:r>
+        <w:t xml:space="preserve"> "In the complex case of Mr. Brown, a 62-year-old patient suffering from chronic fatigue and weight loss associated with an aggressive form of liver cancer, Dr. Anderson, a seasoned medical physicist, and Dr. Martinez, a notable radiation oncologist, have agreed to administer a series of 28 sessions of advanced intensity-modulated radiation therapy (IMRT) in order to mitigate his symptoms and hinder the tumor's progression."</w:t>
+      </w:r>
+    </w:p>
+    <w:p>
+      <w:pPr>
+        <w:jc w:val="both"/>
+      </w:pPr>
+    </w:p>
+    <w:p>
+      <w:pPr>
+        <w:jc w:val="both"/>
+      </w:pPr>
+      <w:r>
+        <w:t>Tokens: ["In", "the", "complex", "case", "of", "Mr.", "Brown,", "a", "62-year-old", "patient", "suffering", "from", "chronic", "fatigue", "and", "weight", "loss", "associated", "with", "an", "aggressive", "form", "of", "liver", "cancer,", "Dr.", "Anderson,", "a", "seasoned", "medical", "physicist,", "and", "Dr.", "Martinez,", "a", "notable", "radiation", "oncologist,", "have", "agreed", "to", "administer", "a", "series", "of", "28", "sessions", "of", "advanced", "intensity-modulated", "radiation", "therapy", "(IMRT)", "in", "order", "to", "mitigate", "his", "symptoms", "and", "hinder", "the", "tumor's", "progression."]</w:t>
+      </w:r>
+    </w:p>
+    <w:p>
+      <w:pPr>
+        <w:jc w:val="both"/>
+      </w:pPr>
+    </w:p>
+    <w:p>
+      <w:pPr>
+        <w:jc w:val="both"/>
+      </w:pPr>
+      <w:proofErr w:type="spellStart"/>
+      <w:r>
+        <w:t>NER_tags</w:t>
+      </w:r>
+      <w:proofErr w:type="spellEnd"/>
+      <w:r>
+        <w:t>: ["In"(O), "the"(O), "complex"(O), "case"(O), "of"(O), "Mr."(B-PERSON), "Brown,"(I-PERSON), "a"(O), "62-year-old"(B-NUMBER), "patient"(O), "suffering"(O), "from"(O), "chronic"(B-SYMPTOM), "fatigue"(I-SYMPTOM), "and"(O), "weight"(B-SYMPTOM), "loss"(I-SYMPTOM), "associated"(O), "with"(O), "an"(O), "aggressive"(O), "form"(O), "of"(O), "liver"(B-ANATOMY), "cancer,"(I-ANATOMY), "Dr."(B-PERSON), "Anderson,"(I-PERSON), "a"(O), "seasoned"(O), "medical"(O), "physicist,"(O), "and"(O), "Dr."(B-PERSON), "Martinez,"(I-PERSON), "a"(O), "notable"(O), "radiation"(B-TREATMENT), "oncologist,"(I-TREATMENT), "have"(O), "agreed"(O), "to"(O), "administer"(O), "a"(O), "series"(O), "of"(O), "28"(B-NUMBER), "sessions"(O), "of"(O), "advanced"(O), "intensity-modulated"(B-TREATMENT), "radiation"(I-TREATMENT), "therapy"(I-TREATMENT), "(IMRT)"(I-TREATMENT), "in"(O), "order"(O), "to"(O), "mitigate"(O), "his"(O), "symptoms"(O), "and"(O), "hinder"(O), "the"(O), "tumor's"(B-ANATOMY), "progression."(O)]</w:t>
       </w:r>
     </w:p>
     <w:sectPr>
@@ -2118,7 +4655,7 @@
 </file>
 
 <file path=word/numbering.xml><?xml version="1.0" encoding="utf-8"?>
-<w:numbering xmlns:wpc="http://schemas.microsoft.com/office/word/2010/wordprocessingCanvas" xmlns:cx="http://schemas.microsoft.com/office/drawing/2014/chartex" xmlns:cx1="http://schemas.microsoft.com/office/drawing/2015/9/8/chartex" xmlns:cx2="http://schemas.microsoft.com/office/drawing/2015/10/21/chartex" xmlns:cx3="http://schemas.microsoft.com/office/drawing/2016/5/9/chartex" xmlns:cx4="http://schemas.microsoft.com/office/drawing/2016/5/10/chartex" xmlns:cx5="http://schemas.microsoft.com/office/drawing/2016/5/11/chartex" xmlns:cx6="http://schemas.microsoft.com/office/drawing/2016/5/12/chartex" xmlns:cx7="http://schemas.microsoft.com/office/drawing/2016/5/13/chartex" xmlns:cx8="http://schemas.microsoft.com/office/drawing/2016/5/14/chartex" xmlns:mc="http://schemas.openxmlformats.org/markup-compatibility/2006" xmlns:aink="http://schemas.microsoft.com/office/drawing/2016/ink" xmlns:am3d="http://schemas.microsoft.com/office/drawing/2017/model3d" xmlns:o="urn:schemas-microsoft-com:office:office" xmlns:oel="http://schemas.microsoft.com/office/2019/extlst" xmlns:r="http://schemas.openxmlformats.org/officeDocument/2006/relationships" xmlns:m="http://schemas.openxmlformats.org/officeDocument/2006/math" xmlns:v="urn:schemas-microsoft-com:vml" xmlns:wp14="http://schemas.microsoft.com/office/word/2010/wordprocessingDrawing" xmlns:wp="http://schemas.openxmlformats.org/drawingml/2006/wordprocessingDrawing" xmlns:w10="urn:schemas-microsoft-com:office:word" xmlns:w="http://schemas.openxmlformats.org/wordprocessingml/2006/main" xmlns:w14="http://schemas.microsoft.com/office/word/2010/wordml" xmlns:w15="http://schemas.microsoft.com/office/word/2012/wordml" xmlns:w16cex="http://schemas.microsoft.com/office/word/2018/wordml/cex" xmlns:w16cid="http://schemas.microsoft.com/office/word/2016/wordml/cid" xmlns:w16="http://schemas.microsoft.com/office/word/2018/wordml" xmlns:w16sdtdh="http://schemas.microsoft.com/office/word/2020/wordml/sdtdatahash" xmlns:w16se="http://schemas.microsoft.com/office/word/2015/wordml/symex" xmlns:wpg="http://schemas.microsoft.com/office/word/2010/wordprocessingGroup" xmlns:wpi="http://schemas.microsoft.com/office/word/2010/wordprocessingInk" xmlns:wne="http://schemas.microsoft.com/office/word/2006/wordml" xmlns:wps="http://schemas.microsoft.com/office/word/2010/wordprocessingShape" mc:Ignorable="w14 w15 w16se w16cid w16 w16cex w16sdtdh wp14">
+<w:numbering xmlns:wpc="http://schemas.microsoft.com/office/word/2010/wordprocessingCanvas" xmlns:cx="http://schemas.microsoft.com/office/drawing/2014/chartex" xmlns:cx1="http://schemas.microsoft.com/office/drawing/2015/9/8/chartex" xmlns:cx2="http://schemas.microsoft.com/office/drawing/2015/10/21/chartex" xmlns:cx3="http://schemas.microsoft.com/office/drawing/2016/5/9/chartex" xmlns:cx4="http://schemas.microsoft.com/office/drawing/2016/5/10/chartex" xmlns:cx5="http://schemas.microsoft.com/office/drawing/2016/5/11/chartex" xmlns:cx6="http://schemas.microsoft.com/office/drawing/2016/5/12/chartex" xmlns:cx7="http://schemas.microsoft.com/office/drawing/2016/5/13/chartex" xmlns:cx8="http://schemas.microsoft.com/office/drawing/2016/5/14/chartex" xmlns:mc="http://schemas.openxmlformats.org/markup-compatibility/2006" xmlns:aink="http://schemas.microsoft.com/office/drawing/2016/ink" xmlns:am3d="http://schemas.microsoft.com/office/drawing/2017/model3d" xmlns:o="urn:schemas-microsoft-com:office:office" xmlns:oel="http://schemas.microsoft.com/office/2019/extlst" xmlns:r="http://schemas.openxmlformats.org/officeDocument/2006/relationships" xmlns:m="http://schemas.openxmlformats.org/officeDocument/2006/math" xmlns:v="urn:schemas-microsoft-com:vml" xmlns:wp14="http://schemas.microsoft.com/office/word/2010/wordprocessingDrawing" xmlns:wp="http://schemas.openxmlformats.org/drawingml/2006/wordprocessingDrawing" xmlns:w10="urn:schemas-microsoft-com:office:word" xmlns:w="http://schemas.openxmlformats.org/wordprocessingml/2006/main" xmlns:w14="http://schemas.microsoft.com/office/word/2010/wordml" xmlns:w15="http://schemas.microsoft.com/office/word/2012/wordml" xmlns:w16cex="http://schemas.microsoft.com/office/word/2018/wordml/cex" xmlns:w16cid="http://schemas.microsoft.com/office/word/2016/wordml/cid" xmlns:w16="http://schemas.microsoft.com/office/word/2018/wordml" xmlns:w16du="http://schemas.microsoft.com/office/word/2023/wordml/word16du" xmlns:w16sdtdh="http://schemas.microsoft.com/office/word/2020/wordml/sdtdatahash" xmlns:w16se="http://schemas.microsoft.com/office/word/2015/wordml/symex" xmlns:wpg="http://schemas.microsoft.com/office/word/2010/wordprocessingGroup" xmlns:wpi="http://schemas.microsoft.com/office/word/2010/wordprocessingInk" xmlns:wne="http://schemas.microsoft.com/office/word/2006/wordml" xmlns:wps="http://schemas.microsoft.com/office/word/2010/wordprocessingShape" mc:Ignorable="w14 w15 w16se w16cid w16 w16cex w16sdtdh wp14">
   <w:abstractNum w:abstractNumId="0" w15:restartNumberingAfterBreak="0">
     <w:nsid w:val="2BA8796B"/>
     <w:multiLevelType w:val="hybridMultilevel"/>

--- a/3. Named Entity Recognition (NER)/Named Entity Recognition Examples for zhengliang.docx
+++ b/3. Named Entity Recognition (NER)/Named Entity Recognition Examples for zhengliang.docx
@@ -49,15 +49,7 @@
         <w:jc w:val="both"/>
       </w:pPr>
       <w:r>
-        <w:t xml:space="preserve">Tokens: [In, a, study, led, by, Dr., Jackson, 60, patients, with, glioblastoma, were, treated, using, hypofractionated, radiation, therapy, administering, 40, Gy, in, 15, fractions, </w:t>
-      </w:r>
-      <w:proofErr w:type="gramStart"/>
-      <w:r>
-        <w:t>and,</w:t>
-      </w:r>
-      <w:proofErr w:type="gramEnd"/>
-      <w:r>
-        <w:t xml:space="preserve"> the, results, indicated, a, significant, improvement, in, overall, survival, rates, with, minimal, cognitive, side, effects]</w:t>
+        <w:t>Tokens: [In, a, study, led, by, Dr., Jackson, 60, patients, with, glioblastoma, were, treated, using, hypofractionated, radiation, therapy, administering, 40, Gy, in, 15, fractions, and, the, results, indicated, a, significant, improvement, in, overall, survival, rates, with, minimal, cognitive, side, effects]</w:t>
       </w:r>
     </w:p>
     <w:p>
@@ -181,15 +173,7 @@
         <w:jc w:val="both"/>
       </w:pPr>
       <w:r>
-        <w:t xml:space="preserve">Tokens: [Dr., Patel, reported, that, the, 30, patients, with, stage, IIIB, non-small, cell, lung, cancer, who, underwent, concurrent, chemoradiation, therapy, showed, a, significant, decrease, in, dyspnea, </w:t>
-      </w:r>
-      <w:proofErr w:type="gramStart"/>
-      <w:r>
-        <w:t>and,</w:t>
-      </w:r>
-      <w:proofErr w:type="gramEnd"/>
-      <w:r>
-        <w:t xml:space="preserve"> cough, symptoms, compared, to, those, receiving, radiotherapy, alone]</w:t>
+        <w:t>Tokens: [Dr., Patel, reported, that, the, 30, patients, with, stage, IIIB, non-small, cell, lung, cancer, who, underwent, concurrent, chemoradiation, therapy, showed, a, significant, decrease, in, dyspnea, and, cough, symptoms, compared, to, those, receiving, radiotherapy, alone]</w:t>
       </w:r>
     </w:p>
     <w:p>
@@ -229,15 +213,7 @@
         <w:jc w:val="both"/>
       </w:pPr>
       <w:r>
-        <w:t xml:space="preserve">Tokens: [Dr., Martinez, observed, that, among, the, 40, patients, with, head, </w:t>
-      </w:r>
-      <w:proofErr w:type="gramStart"/>
-      <w:r>
-        <w:t>and,</w:t>
-      </w:r>
-      <w:proofErr w:type="gramEnd"/>
-      <w:r>
-        <w:t xml:space="preserve"> neck, cancer, those, treated, with, intensity-modulated, radiation, therapy, (IMRT), experienced, fewer, xerostomia, symptoms, and, better, preservation, of, salivary, gland, function, compared, to, those, receiving, standard, radiotherapy]</w:t>
+        <w:t>Tokens: [Dr., Martinez, observed, that, among, the, 40, patients, with, head, and, neck, cancer, those, treated, with, intensity-modulated, radiation, therapy, (IMRT), experienced, fewer, xerostomia, symptoms, and, better, preservation, of, salivary, gland, function, compared, to, those, receiving, standard, radiotherapy]</w:t>
       </w:r>
     </w:p>
     <w:p>
@@ -278,15 +254,7 @@
         <w:jc w:val="both"/>
       </w:pPr>
       <w:r>
-        <w:t xml:space="preserve">Tokens: [In, a, clinical, trial, led, by, Dr., Roberts, 60, patients, with, brain, metastases, received, whole-brain, radiation, therapy, </w:t>
-      </w:r>
-      <w:proofErr w:type="gramStart"/>
-      <w:r>
-        <w:t>and,</w:t>
-      </w:r>
-      <w:proofErr w:type="gramEnd"/>
-      <w:r>
-        <w:t xml:space="preserve"> it, was, discovered, that, the, addition, of, memantine, significantly, reduced, cognitive, decline, symptoms, such, as, memory, loss, and, attention, deficits]</w:t>
+        <w:t>Tokens: [In, a, clinical, trial, led, by, Dr., Roberts, 60, patients, with, brain, metastases, received, whole-brain, radiation, therapy, and, it, was, discovered, that, the, addition, of, memantine, significantly, reduced, cognitive, decline, symptoms, such, as, memory, loss, and, attention, deficits]</w:t>
       </w:r>
     </w:p>
     <w:p>
@@ -367,15 +335,7 @@
       </w:pPr>
       <w:r>
         <w:lastRenderedPageBreak/>
-        <w:t xml:space="preserve">Tokens: [Dr., Williams, conducted, a, study, with, 90, patients, diagnosed, with, esophageal, cancer, </w:t>
-      </w:r>
-      <w:proofErr w:type="gramStart"/>
-      <w:r>
-        <w:t>and,</w:t>
-      </w:r>
-      <w:proofErr w:type="gramEnd"/>
-      <w:r>
-        <w:t xml:space="preserve"> it, was, found, that, concurrent, chemoradiation, therapy, led, to, increased, locoregional, control, and, overall, survival, compared, to, sequential, chemoradiation, therapy]</w:t>
+        <w:t>Tokens: [Dr., Williams, conducted, a, study, with, 90, patients, diagnosed, with, esophageal, cancer, and, it, was, found, that, concurrent, chemoradiation, therapy, led, to, increased, locoregional, control, and, overall, survival, compared, to, sequential, chemoradiation, therapy]</w:t>
       </w:r>
     </w:p>
     <w:p>
@@ -464,15 +424,7 @@
         <w:jc w:val="both"/>
       </w:pPr>
       <w:r>
-        <w:t xml:space="preserve">Tokens: [Dr., Patel, reported, that, 70, patients, with, head, </w:t>
-      </w:r>
-      <w:proofErr w:type="gramStart"/>
-      <w:r>
-        <w:t>and,</w:t>
-      </w:r>
-      <w:proofErr w:type="gramEnd"/>
-      <w:r>
-        <w:t xml:space="preserve"> neck, cancer, receiving, hypofractionated, radiation, therapy, experienced, improved, local, control, and, reduced, xerostomia, compared, to, those, who, underwent, conventional, fractionation]</w:t>
+        <w:t>Tokens: [Dr., Patel, reported, that, 70, patients, with, head, and, neck, cancer, receiving, hypofractionated, radiation, therapy, experienced, improved, local, control, and, reduced, xerostomia, compared, to, those, who, underwent, conventional, fractionation]</w:t>
       </w:r>
     </w:p>
     <w:p>
@@ -561,15 +513,7 @@
         <w:jc w:val="both"/>
       </w:pPr>
       <w:r>
-        <w:t xml:space="preserve">'tokens': [Dr., Smith, observed, a, 30%, reduction, in, tumor, size, for, the, breast, cancer, patient, after, 6, cycles, of, intensity-modulated, radiation, therapy, (IMRT), with, minimal, impact, on, the, nearby, organs, such, as, the, heart, </w:t>
-      </w:r>
-      <w:proofErr w:type="gramStart"/>
-      <w:r>
-        <w:t>and,</w:t>
-      </w:r>
-      <w:proofErr w:type="gramEnd"/>
-      <w:r>
-        <w:t xml:space="preserve"> lungs]</w:t>
+        <w:t>'tokens': [Dr., Smith, observed, a, 30%, reduction, in, tumor, size, for, the, breast, cancer, patient, after, 6, cycles, of, intensity-modulated, radiation, therapy, (IMRT), with, minimal, impact, on, the, nearby, organs, such, as, the, heart, and, lungs]</w:t>
       </w:r>
     </w:p>
     <w:p>
@@ -609,15 +553,7 @@
         <w:jc w:val="both"/>
       </w:pPr>
       <w:r>
-        <w:t xml:space="preserve">'tokens': [Dr., Johnson, prescribed, a, 60, Gy, course, of, external, beam, radiation, therapy, (EBRT), for, the, patient, suffering, from, stage, III, esophageal, cancer, closely, monitoring, the, impact, on, the, nearby, stomach, </w:t>
-      </w:r>
-      <w:proofErr w:type="gramStart"/>
-      <w:r>
-        <w:t>and,</w:t>
-      </w:r>
-      <w:proofErr w:type="gramEnd"/>
-      <w:r>
-        <w:t xml:space="preserve"> liver]</w:t>
+        <w:t>'tokens': [Dr., Johnson, prescribed, a, 60, Gy, course, of, external, beam, radiation, therapy, (EBRT), for, the, patient, suffering, from, stage, III, esophageal, cancer, closely, monitoring, the, impact, on, the, nearby, stomach, and, liver]</w:t>
       </w:r>
     </w:p>
     <w:p>
@@ -631,7 +567,49 @@
       </w:pPr>
       <w:r>
         <w:lastRenderedPageBreak/>
-        <w:t>'NER tags': [Dr. (B-PERSON), Johnson (I-PERSON), prescribed (O), a (O), 60 (B-NUMBER), Gy (I-NUMBER), course (O), of (O), external (B-TREATMENT), beam (I-TREATMENT), radiation (I-TREATMENT), therapy (I-TREATMENT), (EBRT) (I-TREATMENT), for (O), the (O), patient (O), suffering (O), from (O), stage (O), III (B-NUMBER), esophageal (B-ANATOMY), cancer (I-ANATOMY), closely (O), monitoring (O), the (O), impact (O), on (O), the (O), nearby (O), stomach (B-ANATOMY), and (O), liver (B-ANATOMY)]</w:t>
+        <w:t>'NER tags': [Dr. (B-PERSON), Johnson (I-PERSON), prescribed (O), a (O), 60 (B-NUMBER), Gy (I-NUMBER), course (O), of (O), external (B-TREATMENT), beam (I-TREATMENT), radiation (I-TREATMENT), therapy (I-TREATMENT), (EBRT) (I-TREATMENT), for (O), the (O), patient (O), suffering (O), from (O), stage (</w:t>
+      </w:r>
+      <w:r>
+        <w:rPr>
+          <w:rFonts w:hint="eastAsia"/>
+        </w:rPr>
+        <w:t>B</w:t>
+      </w:r>
+      <w:r>
+        <w:t>-SYMPTOM</w:t>
+      </w:r>
+      <w:r>
+        <w:t>), III (</w:t>
+      </w:r>
+      <w:r>
+        <w:t>I</w:t>
+      </w:r>
+      <w:r>
+        <w:t>-</w:t>
+      </w:r>
+      <w:r>
+        <w:t>SYMPTOM</w:t>
+      </w:r>
+      <w:r>
+        <w:t>), esophageal (</w:t>
+      </w:r>
+      <w:r>
+        <w:t>I</w:t>
+      </w:r>
+      <w:r>
+        <w:t>-</w:t>
+      </w:r>
+      <w:r>
+        <w:t>SYMPTOM</w:t>
+      </w:r>
+      <w:r>
+        <w:t>), cancer (I-</w:t>
+      </w:r>
+      <w:r>
+        <w:t>SYMPTOM</w:t>
+      </w:r>
+      <w:r>
+        <w:t>), closely (O), monitoring (O), the (O), impact (O), on (O), the (O), nearby (O), stomach (B-ANATOMY), and (O), liver (B-ANATOMY)]</w:t>
       </w:r>
     </w:p>
     <w:p>
@@ -900,15 +878,7 @@
         <w:jc w:val="both"/>
       </w:pPr>
       <w:r>
-        <w:t xml:space="preserve">'tokens': [Dr., Patel, recommended, a, 54, Gy, course, of, hypofractionated, radiation, therapy, for, the, patient, with, early-stage, breast, cancer, paying, close, attention, to, the, potential, side, effects, on, the, surrounding, lung, </w:t>
-      </w:r>
-      <w:proofErr w:type="gramStart"/>
-      <w:r>
-        <w:t>and,</w:t>
-      </w:r>
-      <w:proofErr w:type="gramEnd"/>
-      <w:r>
-        <w:t xml:space="preserve"> heart, tissue]</w:t>
+        <w:t>'tokens': [Dr., Patel, recommended, a, 54, Gy, course, of, hypofractionated, radiation, therapy, for, the, patient, with, early-stage, breast, cancer, paying, close, attention, to, the, potential, side, effects, on, the, surrounding, lung, and, heart, tissue]</w:t>
       </w:r>
     </w:p>
     <w:p>
@@ -1737,15 +1707,7 @@
         <w:jc w:val="both"/>
       </w:pPr>
       <w:r>
-        <w:t xml:space="preserve">'tokens': [Prof., Rodriguez, observed, that, the, patient, suffering, from, breast, cancer, reported, reduced, fatigue, </w:t>
-      </w:r>
-      <w:proofErr w:type="gramStart"/>
-      <w:r>
-        <w:t>and,</w:t>
-      </w:r>
-      <w:proofErr w:type="gramEnd"/>
-      <w:r>
-        <w:t xml:space="preserve"> discomfort, after, the, completion, of, a, 50, Gy, course, of, proton, beam, therapy, which, was, administered, in, 25, sessions]</w:t>
+        <w:t>'tokens': [Prof., Rodriguez, observed, that, the, patient, suffering, from, breast, cancer, reported, reduced, fatigue, and, discomfort, after, the, completion, of, a, 50, Gy, course, of, proton, beam, therapy, which, was, administered, in, 25, sessions]</w:t>
       </w:r>
     </w:p>
     <w:p>
@@ -1949,7 +1911,15 @@
         <w:jc w:val="both"/>
       </w:pPr>
       <w:r>
-        <w:t xml:space="preserve">'tokens': [Dr., Smith, a, radiation, oncologist, noted, that, the, 60-year-old, prostate, cancer, patient, experienced, a, reduction, in, urinary, incontinence, after, receiving, a, total, dose, of, 78, Gy, </w:t>
+        <w:t xml:space="preserve">'tokens': [Dr., Smith, a, radiation, oncologist, noted, that, the, 60-year-old, prostate, cancer, patient, experienced, a, reduction, in, urinary, incontinence, after, receiving, a, total, dose, of, 78, </w:t>
+      </w:r>
+      <w:proofErr w:type="spellStart"/>
+      <w:r>
+        <w:t>Gy</w:t>
+      </w:r>
+      <w:proofErr w:type="spellEnd"/>
+      <w:r>
+        <w:t xml:space="preserve">, </w:t>
       </w:r>
       <w:proofErr w:type="spellStart"/>
       <w:r>
@@ -2220,10 +2190,7 @@
         <w:t>53.</w:t>
       </w:r>
       <w:r>
-        <w:t xml:space="preserve"> </w:t>
-      </w:r>
-      <w:r>
-        <w:t>'sentence': "Medical physicist, Dr. Daniels, after examining the 62-year-old female patient suffering from persistent headaches and nausea due to a malignant brain tumor, recommended a course of 20 sessions of intensity-modulated radiation therapy (IMRT) targeted towards the affected cerebral cortex."</w:t>
+        <w:t xml:space="preserve"> 'sentence': "Medical physicist, Dr. Daniels, after examining the 62-year-old female patient suffering from persistent headaches and nausea due to a malignant brain tumor, recommended a course of 20 sessions of intensity-modulated radiation therapy (IMRT) targeted towards the affected cerebral cortex."</w:t>
       </w:r>
     </w:p>
     <w:p>
@@ -2472,15 +2439,7 @@
         <w:t xml:space="preserve"> </w:t>
       </w:r>
       <w:r>
-        <w:t xml:space="preserve">'Sentence': "In the collaborative study carried out by Dr. James, a renowned radiation oncologist, and Dr. Clark, a skilled medical physicist, they evaluated the therapeutic effect of 40-session intensity-modulated radiation therapy (IMRT) on the advanced-stage pancreatic cancer in a cohort of 200 </w:t>
-      </w:r>
-      <w:proofErr w:type="gramStart"/>
-      <w:r>
-        <w:t>patients, and</w:t>
-      </w:r>
-      <w:proofErr w:type="gramEnd"/>
-      <w:r>
-        <w:t xml:space="preserve"> noticed that nearly 80% of them reported experiencing fatigue and abdominal pain as side effects."</w:t>
+        <w:t>'Sentence': "In the collaborative study carried out by Dr. James, a renowned radiation oncologist, and Dr. Clark, a skilled medical physicist, they evaluated the therapeutic effect of 40-session intensity-modulated radiation therapy (IMRT) on the advanced-stage pancreatic cancer in a cohort of 200 patients, and noticed that nearly 80% of them reported experiencing fatigue and abdominal pain as side effects."</w:t>
       </w:r>
     </w:p>
     <w:p>
@@ -3200,15 +3159,7 @@
         <w:jc w:val="both"/>
       </w:pPr>
       <w:r>
-        <w:t xml:space="preserve">Sentence: "In the 35-day course of intensity-modulated radiation therapy (IMRT) prescribed by radiation oncologist Dr. Laura Peterson, the 45-year-old patient, Ms. Emily Johnson, </w:t>
-      </w:r>
-      <w:proofErr w:type="gramStart"/>
-      <w:r>
-        <w:t>whose</w:t>
-      </w:r>
-      <w:proofErr w:type="gramEnd"/>
-      <w:r>
-        <w:t xml:space="preserve"> glioblastoma multiforme tumor, located in the right hemisphere of her brain, was causing persistent migraines and visual disturbances, reported a considerable decrease in her symptoms under the diligent supervision of the medical physicist Dr. Brian Thompson."</w:t>
+        <w:t>Sentence: "In the 35-day course of intensity-modulated radiation therapy (IMRT) prescribed by radiation oncologist Dr. Laura Peterson, the 45-year-old patient, Ms. Emily Johnson, whose glioblastoma multiforme tumor, located in the right hemisphere of her brain, was causing persistent migraines and visual disturbances, reported a considerable decrease in her symptoms under the diligent supervision of the medical physicist Dr. Brian Thompson."</w:t>
       </w:r>
     </w:p>
     <w:p>
